--- a/Achieve31.docx
+++ b/Achieve31.docx
@@ -5,6 +5,7 @@
     <w:p>
       <w:pPr>
         <w:pStyle w:val="Heading1"/>
+        <w:jc w:val="both"/>
         <w:rPr>
           <w:rFonts w:ascii="HP Simplified" w:hAnsi="HP Simplified"/>
         </w:rPr>
@@ -19,6 +20,7 @@
     <w:p>
       <w:pPr>
         <w:pStyle w:val="Heading2"/>
+        <w:jc w:val="both"/>
         <w:rPr>
           <w:rFonts w:ascii="HP Simplified" w:hAnsi="HP Simplified"/>
         </w:rPr>
@@ -32,6 +34,7 @@
     </w:p>
     <w:p>
       <w:pPr>
+        <w:jc w:val="both"/>
         <w:rPr>
           <w:rFonts w:ascii="HP Simplified" w:hAnsi="HP Simplified"/>
         </w:rPr>
@@ -40,6 +43,7 @@
     <w:p>
       <w:pPr>
         <w:pStyle w:val="Heading3"/>
+        <w:jc w:val="both"/>
         <w:rPr>
           <w:rFonts w:ascii="HP Simplified" w:hAnsi="HP Simplified"/>
         </w:rPr>
@@ -51,7 +55,11 @@
         <w:t>State Space</w:t>
       </w:r>
     </w:p>
-    <w:p/>
+    <w:p>
+      <w:pPr>
+        <w:jc w:val="both"/>
+      </w:pPr>
+    </w:p>
     <w:p>
       <w:pPr>
         <w:jc w:val="both"/>
@@ -74,7 +82,7 @@
     </w:p>
     <w:p>
       <w:pPr>
-        <w:jc w:val="center"/>
+        <w:jc w:val="both"/>
         <w:rPr>
           <w:rFonts w:ascii="HP Simplified" w:eastAsiaTheme="minorEastAsia" w:hAnsi="HP Simplified"/>
         </w:rPr>
@@ -225,7 +233,7 @@
     </w:p>
     <w:p>
       <w:pPr>
-        <w:jc w:val="center"/>
+        <w:jc w:val="both"/>
         <w:rPr>
           <w:rFonts w:ascii="HP Simplified Light" w:eastAsiaTheme="minorEastAsia" w:hAnsi="HP Simplified Light"/>
         </w:rPr>
@@ -279,19 +287,7 @@
             <w:rPr>
               <w:rFonts w:ascii="Cambria Math" w:hAnsi="Cambria Math"/>
             </w:rPr>
-            <m:t>H ≡{-30, -29, …. , 3</m:t>
-          </m:r>
-          <m:r>
-            <w:rPr>
-              <w:rFonts w:ascii="Cambria Math" w:hAnsi="Cambria Math"/>
-            </w:rPr>
-            <m:t>1</m:t>
-          </m:r>
-          <m:r>
-            <w:rPr>
-              <w:rFonts w:ascii="Cambria Math" w:hAnsi="Cambria Math"/>
-            </w:rPr>
-            <m:t>}</m:t>
+            <m:t>H ≡{-30, -29, …. , 31}</m:t>
           </m:r>
         </m:oMath>
       </m:oMathPara>
@@ -308,15 +304,7 @@
         <w:rPr>
           <w:rFonts w:ascii="HP Simplified Light" w:eastAsiaTheme="minorEastAsia" w:hAnsi="HP Simplified Light"/>
         </w:rPr>
-        <w:t>Note that the states where hard sum is less than the value possible as per the number of special cards are consi</w:t>
-      </w:r>
-      <w:bookmarkStart w:id="0" w:name="_GoBack"/>
-      <w:bookmarkEnd w:id="0"/>
-      <w:r>
-        <w:rPr>
-          <w:rFonts w:ascii="HP Simplified Light" w:eastAsiaTheme="minorEastAsia" w:hAnsi="HP Simplified Light"/>
-        </w:rPr>
-        <w:t>dered as bust state</w:t>
+        <w:t>Note that the states where hard sum is less than the value possible as per the number of special cards are considered as bust state</w:t>
       </w:r>
     </w:p>
     <w:p>
@@ -351,19 +339,7 @@
             <w:rPr>
               <w:rFonts w:ascii="Cambria Math" w:hAnsi="Cambria Math"/>
             </w:rPr>
-            <m:t xml:space="preserve">D≡{1, 2, …, </m:t>
-          </m:r>
-          <m:r>
-            <w:rPr>
-              <w:rFonts w:ascii="Cambria Math" w:hAnsi="Cambria Math"/>
-            </w:rPr>
-            <m:t>10</m:t>
-          </m:r>
-          <m:r>
-            <w:rPr>
-              <w:rFonts w:ascii="Cambria Math" w:hAnsi="Cambria Math"/>
-            </w:rPr>
-            <m:t>}</m:t>
+            <m:t>D≡{1, 2, …, 10}</m:t>
           </m:r>
         </m:oMath>
       </m:oMathPara>
@@ -407,6 +383,4034 @@
           <w:rFonts w:ascii="HP Simplified Light" w:eastAsiaTheme="minorEastAsia" w:hAnsi="HP Simplified Light"/>
         </w:rPr>
       </w:pPr>
+    </w:p>
+    <w:p>
+      <w:pPr>
+        <w:rPr>
+          <w:rFonts w:ascii="HP Simplified" w:eastAsiaTheme="minorEastAsia" w:hAnsi="HP Simplified" w:cstheme="majorBidi"/>
+          <w:color w:val="1F3763" w:themeColor="accent1" w:themeShade="7F"/>
+          <w:sz w:val="24"/>
+          <w:szCs w:val="24"/>
+        </w:rPr>
+      </w:pPr>
+      <w:r>
+        <w:rPr>
+          <w:rFonts w:ascii="HP Simplified" w:eastAsiaTheme="minorEastAsia" w:hAnsi="HP Simplified"/>
+        </w:rPr>
+        <w:br w:type="page"/>
+      </w:r>
+    </w:p>
+    <w:p>
+      <w:pPr>
+        <w:pStyle w:val="Heading3"/>
+        <w:jc w:val="both"/>
+        <w:rPr>
+          <w:rFonts w:ascii="HP Simplified" w:eastAsiaTheme="minorEastAsia" w:hAnsi="HP Simplified"/>
+        </w:rPr>
+      </w:pPr>
+      <w:r>
+        <w:rPr>
+          <w:rFonts w:ascii="HP Simplified" w:eastAsiaTheme="minorEastAsia" w:hAnsi="HP Simplified"/>
+        </w:rPr>
+        <w:lastRenderedPageBreak/>
+        <w:t xml:space="preserve">Policy Evaluation </w:t>
+      </w:r>
+    </w:p>
+    <w:p>
+      <w:pPr>
+        <w:jc w:val="both"/>
+      </w:pPr>
+    </w:p>
+    <w:p>
+      <w:pPr>
+        <w:jc w:val="both"/>
+        <w:rPr>
+          <w:rFonts w:ascii="HP Simplified Light" w:hAnsi="HP Simplified Light"/>
+        </w:rPr>
+      </w:pPr>
+      <w:r>
+        <w:rPr>
+          <w:rFonts w:ascii="HP Simplified Light" w:hAnsi="HP Simplified Light"/>
+        </w:rPr>
+        <w:t>For the given simple policy of playing ‘hit’ until the player can reach a sum of 25 or more then playing ‘stick’, we evaluate using Monte Carlo and TD.</w:t>
+      </w:r>
+    </w:p>
+    <w:p>
+      <w:pPr>
+        <w:jc w:val="both"/>
+        <w:rPr>
+          <w:rFonts w:ascii="HP Simplified Light" w:hAnsi="HP Simplified Light"/>
+        </w:rPr>
+      </w:pPr>
+      <w:r>
+        <w:rPr>
+          <w:rFonts w:ascii="HP Simplified Light" w:hAnsi="HP Simplified Light"/>
+        </w:rPr>
+        <w:t>Policy evaluation results in terms of value function for:</w:t>
+      </w:r>
+    </w:p>
+    <w:p>
+      <w:pPr>
+        <w:pStyle w:val="ListParagraph"/>
+        <w:numPr>
+          <w:ilvl w:val="0"/>
+          <w:numId w:val="4"/>
+        </w:numPr>
+        <w:jc w:val="both"/>
+        <w:rPr>
+          <w:rFonts w:ascii="HP Simplified" w:hAnsi="HP Simplified"/>
+        </w:rPr>
+      </w:pPr>
+      <w:r>
+        <w:rPr>
+          <w:rFonts w:ascii="HP Simplified Light" w:hAnsi="HP Simplified Light"/>
+        </w:rPr>
+        <w:t xml:space="preserve">Update strategy: </w:t>
+      </w:r>
+      <w:r>
+        <w:rPr>
+          <w:rFonts w:ascii="HP Simplified" w:hAnsi="HP Simplified"/>
+        </w:rPr>
+        <w:t>Monte Carlo</w:t>
+      </w:r>
+    </w:p>
+    <w:p>
+      <w:pPr>
+        <w:pStyle w:val="ListParagraph"/>
+        <w:numPr>
+          <w:ilvl w:val="0"/>
+          <w:numId w:val="4"/>
+        </w:numPr>
+        <w:jc w:val="both"/>
+        <w:rPr>
+          <w:rFonts w:ascii="HP Simplified" w:hAnsi="HP Simplified"/>
+        </w:rPr>
+      </w:pPr>
+      <w:r>
+        <w:rPr>
+          <w:rFonts w:ascii="HP Simplified Light" w:hAnsi="HP Simplified Light"/>
+        </w:rPr>
+        <w:t xml:space="preserve">Variant: </w:t>
+      </w:r>
+      <w:r>
+        <w:rPr>
+          <w:rFonts w:ascii="HP Simplified" w:hAnsi="HP Simplified"/>
+        </w:rPr>
+        <w:t>First visit update</w:t>
+      </w:r>
+    </w:p>
+    <w:p>
+      <w:pPr>
+        <w:pStyle w:val="ListParagraph"/>
+        <w:numPr>
+          <w:ilvl w:val="0"/>
+          <w:numId w:val="4"/>
+        </w:numPr>
+        <w:jc w:val="both"/>
+        <w:rPr>
+          <w:rFonts w:ascii="HP Simplified Light" w:hAnsi="HP Simplified Light"/>
+        </w:rPr>
+      </w:pPr>
+      <w:r>
+        <w:rPr>
+          <w:rFonts w:ascii="HP Simplified Light" w:hAnsi="HP Simplified Light"/>
+        </w:rPr>
+        <w:t xml:space="preserve">Runs: </w:t>
+      </w:r>
+      <w:r>
+        <w:rPr>
+          <w:rFonts w:ascii="HP Simplified" w:hAnsi="HP Simplified"/>
+        </w:rPr>
+        <w:t>1</w:t>
+      </w:r>
+    </w:p>
+    <w:p>
+      <w:pPr>
+        <w:pStyle w:val="ListParagraph"/>
+        <w:numPr>
+          <w:ilvl w:val="0"/>
+          <w:numId w:val="4"/>
+        </w:numPr>
+        <w:jc w:val="both"/>
+        <w:rPr>
+          <w:rFonts w:ascii="HP Simplified" w:hAnsi="HP Simplified"/>
+        </w:rPr>
+      </w:pPr>
+      <w:r>
+        <w:rPr>
+          <w:rFonts w:ascii="HP Simplified Light" w:hAnsi="HP Simplified Light"/>
+        </w:rPr>
+        <w:t xml:space="preserve">Episodes per run: </w:t>
+      </w:r>
+      <w:r>
+        <w:rPr>
+          <w:rFonts w:ascii="HP Simplified" w:hAnsi="HP Simplified"/>
+        </w:rPr>
+        <w:t>1 million</w:t>
+      </w:r>
+    </w:p>
+    <w:p>
+      <w:pPr>
+        <w:jc w:val="both"/>
+        <w:rPr>
+          <w:rFonts w:ascii="HP Simplified" w:hAnsi="HP Simplified"/>
+        </w:rPr>
+      </w:pPr>
+    </w:p>
+    <w:tbl>
+      <w:tblPr>
+        <w:tblStyle w:val="TableGrid"/>
+        <w:tblW w:w="0" w:type="auto"/>
+        <w:tblLook w:val="04A0" w:firstRow="1" w:lastRow="0" w:firstColumn="1" w:lastColumn="0" w:noHBand="0" w:noVBand="1"/>
+      </w:tblPr>
+      <w:tblGrid>
+        <w:gridCol w:w="4675"/>
+        <w:gridCol w:w="4675"/>
+      </w:tblGrid>
+      <w:tr>
+        <w:tc>
+          <w:tcPr>
+            <w:tcW w:w="0" w:type="auto"/>
+          </w:tcPr>
+          <w:p>
+            <w:pPr>
+              <w:jc w:val="both"/>
+              <w:rPr>
+                <w:rFonts w:ascii="HP Simplified Light" w:hAnsi="HP Simplified Light"/>
+              </w:rPr>
+            </w:pPr>
+            <w:r>
+              <w:rPr>
+                <w:rFonts w:ascii="HP Simplified Light" w:hAnsi="HP Simplified Light"/>
+                <w:noProof/>
+              </w:rPr>
+              <w:drawing>
+                <wp:inline distT="0" distB="0" distL="0" distR="0" wp14:anchorId="399B2CC4" wp14:editId="1D59EA6E">
+                  <wp:extent cx="2952750" cy="2212961"/>
+                  <wp:effectExtent l="0" t="0" r="0" b="0"/>
+                  <wp:docPr id="2" name="Picture 2"/>
+                  <wp:cNvGraphicFramePr>
+                    <a:graphicFrameLocks xmlns:a="http://schemas.openxmlformats.org/drawingml/2006/main" noChangeAspect="1"/>
+                  </wp:cNvGraphicFramePr>
+                  <a:graphic xmlns:a="http://schemas.openxmlformats.org/drawingml/2006/main">
+                    <a:graphicData uri="http://schemas.openxmlformats.org/drawingml/2006/picture">
+                      <pic:pic xmlns:pic="http://schemas.openxmlformats.org/drawingml/2006/picture">
+                        <pic:nvPicPr>
+                          <pic:cNvPr id="0" name="Picture 2"/>
+                          <pic:cNvPicPr>
+                            <a:picLocks noChangeAspect="1" noChangeArrowheads="1"/>
+                          </pic:cNvPicPr>
+                        </pic:nvPicPr>
+                        <pic:blipFill>
+                          <a:blip r:embed="rId5">
+                            <a:extLst>
+                              <a:ext uri="{28A0092B-C50C-407E-A947-70E740481C1C}">
+                                <a14:useLocalDpi xmlns:a14="http://schemas.microsoft.com/office/drawing/2010/main" val="0"/>
+                              </a:ext>
+                            </a:extLst>
+                          </a:blip>
+                          <a:srcRect/>
+                          <a:stretch>
+                            <a:fillRect/>
+                          </a:stretch>
+                        </pic:blipFill>
+                        <pic:spPr bwMode="auto">
+                          <a:xfrm>
+                            <a:off x="0" y="0"/>
+                            <a:ext cx="3004242" cy="2251552"/>
+                          </a:xfrm>
+                          <a:prstGeom prst="rect">
+                            <a:avLst/>
+                          </a:prstGeom>
+                          <a:noFill/>
+                          <a:ln>
+                            <a:noFill/>
+                          </a:ln>
+                        </pic:spPr>
+                      </pic:pic>
+                    </a:graphicData>
+                  </a:graphic>
+                </wp:inline>
+              </w:drawing>
+            </w:r>
+          </w:p>
+        </w:tc>
+        <w:tc>
+          <w:tcPr>
+            <w:tcW w:w="0" w:type="auto"/>
+          </w:tcPr>
+          <w:p>
+            <w:pPr>
+              <w:jc w:val="both"/>
+              <w:rPr>
+                <w:rFonts w:ascii="HP Simplified Light" w:hAnsi="HP Simplified Light"/>
+              </w:rPr>
+            </w:pPr>
+            <w:r>
+              <w:rPr>
+                <w:rFonts w:ascii="HP Simplified Light" w:hAnsi="HP Simplified Light"/>
+                <w:noProof/>
+              </w:rPr>
+              <w:drawing>
+                <wp:inline distT="0" distB="0" distL="0" distR="0" wp14:anchorId="1AE77CF2" wp14:editId="67698D22">
+                  <wp:extent cx="2952599" cy="2212848"/>
+                  <wp:effectExtent l="0" t="0" r="635" b="0"/>
+                  <wp:docPr id="3" name="Picture 3"/>
+                  <wp:cNvGraphicFramePr>
+                    <a:graphicFrameLocks xmlns:a="http://schemas.openxmlformats.org/drawingml/2006/main" noChangeAspect="1"/>
+                  </wp:cNvGraphicFramePr>
+                  <a:graphic xmlns:a="http://schemas.openxmlformats.org/drawingml/2006/main">
+                    <a:graphicData uri="http://schemas.openxmlformats.org/drawingml/2006/picture">
+                      <pic:pic xmlns:pic="http://schemas.openxmlformats.org/drawingml/2006/picture">
+                        <pic:nvPicPr>
+                          <pic:cNvPr id="0" name="Picture 3"/>
+                          <pic:cNvPicPr>
+                            <a:picLocks noChangeAspect="1" noChangeArrowheads="1"/>
+                          </pic:cNvPicPr>
+                        </pic:nvPicPr>
+                        <pic:blipFill>
+                          <a:blip r:embed="rId6">
+                            <a:extLst>
+                              <a:ext uri="{28A0092B-C50C-407E-A947-70E740481C1C}">
+                                <a14:useLocalDpi xmlns:a14="http://schemas.microsoft.com/office/drawing/2010/main" val="0"/>
+                              </a:ext>
+                            </a:extLst>
+                          </a:blip>
+                          <a:srcRect/>
+                          <a:stretch>
+                            <a:fillRect/>
+                          </a:stretch>
+                        </pic:blipFill>
+                        <pic:spPr bwMode="auto">
+                          <a:xfrm>
+                            <a:off x="0" y="0"/>
+                            <a:ext cx="2952599" cy="2212848"/>
+                          </a:xfrm>
+                          <a:prstGeom prst="rect">
+                            <a:avLst/>
+                          </a:prstGeom>
+                          <a:noFill/>
+                          <a:ln>
+                            <a:noFill/>
+                          </a:ln>
+                        </pic:spPr>
+                      </pic:pic>
+                    </a:graphicData>
+                  </a:graphic>
+                </wp:inline>
+              </w:drawing>
+            </w:r>
+          </w:p>
+        </w:tc>
+      </w:tr>
+      <w:tr>
+        <w:tc>
+          <w:tcPr>
+            <w:tcW w:w="0" w:type="auto"/>
+          </w:tcPr>
+          <w:p>
+            <w:pPr>
+              <w:jc w:val="both"/>
+              <w:rPr>
+                <w:rFonts w:ascii="HP Simplified Light" w:hAnsi="HP Simplified Light"/>
+              </w:rPr>
+            </w:pPr>
+            <w:r>
+              <w:rPr>
+                <w:rFonts w:ascii="HP Simplified Light" w:hAnsi="HP Simplified Light"/>
+                <w:noProof/>
+              </w:rPr>
+              <w:drawing>
+                <wp:inline distT="0" distB="0" distL="0" distR="0" wp14:anchorId="1024FCF0" wp14:editId="2928CB42">
+                  <wp:extent cx="2952599" cy="2212848"/>
+                  <wp:effectExtent l="0" t="0" r="635" b="0"/>
+                  <wp:docPr id="4" name="Picture 4"/>
+                  <wp:cNvGraphicFramePr>
+                    <a:graphicFrameLocks xmlns:a="http://schemas.openxmlformats.org/drawingml/2006/main" noChangeAspect="1"/>
+                  </wp:cNvGraphicFramePr>
+                  <a:graphic xmlns:a="http://schemas.openxmlformats.org/drawingml/2006/main">
+                    <a:graphicData uri="http://schemas.openxmlformats.org/drawingml/2006/picture">
+                      <pic:pic xmlns:pic="http://schemas.openxmlformats.org/drawingml/2006/picture">
+                        <pic:nvPicPr>
+                          <pic:cNvPr id="0" name="Picture 4"/>
+                          <pic:cNvPicPr>
+                            <a:picLocks noChangeAspect="1" noChangeArrowheads="1"/>
+                          </pic:cNvPicPr>
+                        </pic:nvPicPr>
+                        <pic:blipFill>
+                          <a:blip r:embed="rId7">
+                            <a:extLst>
+                              <a:ext uri="{28A0092B-C50C-407E-A947-70E740481C1C}">
+                                <a14:useLocalDpi xmlns:a14="http://schemas.microsoft.com/office/drawing/2010/main" val="0"/>
+                              </a:ext>
+                            </a:extLst>
+                          </a:blip>
+                          <a:srcRect/>
+                          <a:stretch>
+                            <a:fillRect/>
+                          </a:stretch>
+                        </pic:blipFill>
+                        <pic:spPr bwMode="auto">
+                          <a:xfrm>
+                            <a:off x="0" y="0"/>
+                            <a:ext cx="2952599" cy="2212848"/>
+                          </a:xfrm>
+                          <a:prstGeom prst="rect">
+                            <a:avLst/>
+                          </a:prstGeom>
+                          <a:noFill/>
+                          <a:ln>
+                            <a:noFill/>
+                          </a:ln>
+                        </pic:spPr>
+                      </pic:pic>
+                    </a:graphicData>
+                  </a:graphic>
+                </wp:inline>
+              </w:drawing>
+            </w:r>
+          </w:p>
+        </w:tc>
+        <w:tc>
+          <w:tcPr>
+            <w:tcW w:w="0" w:type="auto"/>
+          </w:tcPr>
+          <w:p>
+            <w:pPr>
+              <w:jc w:val="both"/>
+              <w:rPr>
+                <w:rFonts w:ascii="HP Simplified Light" w:hAnsi="HP Simplified Light"/>
+              </w:rPr>
+            </w:pPr>
+            <w:r>
+              <w:rPr>
+                <w:rFonts w:ascii="HP Simplified Light" w:hAnsi="HP Simplified Light"/>
+                <w:noProof/>
+              </w:rPr>
+              <w:drawing>
+                <wp:inline distT="0" distB="0" distL="0" distR="0" wp14:anchorId="52D620E9" wp14:editId="2232A982">
+                  <wp:extent cx="2952599" cy="2212848"/>
+                  <wp:effectExtent l="0" t="0" r="635" b="0"/>
+                  <wp:docPr id="6" name="Picture 6"/>
+                  <wp:cNvGraphicFramePr>
+                    <a:graphicFrameLocks xmlns:a="http://schemas.openxmlformats.org/drawingml/2006/main" noChangeAspect="1"/>
+                  </wp:cNvGraphicFramePr>
+                  <a:graphic xmlns:a="http://schemas.openxmlformats.org/drawingml/2006/main">
+                    <a:graphicData uri="http://schemas.openxmlformats.org/drawingml/2006/picture">
+                      <pic:pic xmlns:pic="http://schemas.openxmlformats.org/drawingml/2006/picture">
+                        <pic:nvPicPr>
+                          <pic:cNvPr id="0" name="Picture 6"/>
+                          <pic:cNvPicPr>
+                            <a:picLocks noChangeAspect="1" noChangeArrowheads="1"/>
+                          </pic:cNvPicPr>
+                        </pic:nvPicPr>
+                        <pic:blipFill>
+                          <a:blip r:embed="rId8">
+                            <a:extLst>
+                              <a:ext uri="{28A0092B-C50C-407E-A947-70E740481C1C}">
+                                <a14:useLocalDpi xmlns:a14="http://schemas.microsoft.com/office/drawing/2010/main" val="0"/>
+                              </a:ext>
+                            </a:extLst>
+                          </a:blip>
+                          <a:srcRect/>
+                          <a:stretch>
+                            <a:fillRect/>
+                          </a:stretch>
+                        </pic:blipFill>
+                        <pic:spPr bwMode="auto">
+                          <a:xfrm>
+                            <a:off x="0" y="0"/>
+                            <a:ext cx="2952599" cy="2212848"/>
+                          </a:xfrm>
+                          <a:prstGeom prst="rect">
+                            <a:avLst/>
+                          </a:prstGeom>
+                          <a:noFill/>
+                          <a:ln>
+                            <a:noFill/>
+                          </a:ln>
+                        </pic:spPr>
+                      </pic:pic>
+                    </a:graphicData>
+                  </a:graphic>
+                </wp:inline>
+              </w:drawing>
+            </w:r>
+          </w:p>
+        </w:tc>
+      </w:tr>
+    </w:tbl>
+    <w:p>
+      <w:pPr>
+        <w:jc w:val="both"/>
+        <w:rPr>
+          <w:rFonts w:ascii="HP Simplified Light" w:hAnsi="HP Simplified Light"/>
+        </w:rPr>
+      </w:pPr>
+    </w:p>
+    <w:p>
+      <w:pPr>
+        <w:rPr>
+          <w:rFonts w:ascii="HP Simplified Light" w:hAnsi="HP Simplified Light"/>
+        </w:rPr>
+      </w:pPr>
+      <w:r>
+        <w:rPr>
+          <w:rFonts w:ascii="HP Simplified Light" w:hAnsi="HP Simplified Light"/>
+        </w:rPr>
+        <w:br w:type="page"/>
+      </w:r>
+    </w:p>
+    <w:p>
+      <w:pPr>
+        <w:jc w:val="both"/>
+        <w:rPr>
+          <w:rFonts w:ascii="HP Simplified Light" w:hAnsi="HP Simplified Light"/>
+        </w:rPr>
+      </w:pPr>
+      <w:r>
+        <w:rPr>
+          <w:rFonts w:ascii="HP Simplified Light" w:hAnsi="HP Simplified Light"/>
+        </w:rPr>
+        <w:lastRenderedPageBreak/>
+        <w:t>Policy evaluation results in terms of value function for:</w:t>
+      </w:r>
+    </w:p>
+    <w:p>
+      <w:pPr>
+        <w:pStyle w:val="ListParagraph"/>
+        <w:numPr>
+          <w:ilvl w:val="0"/>
+          <w:numId w:val="4"/>
+        </w:numPr>
+        <w:jc w:val="both"/>
+        <w:rPr>
+          <w:rFonts w:ascii="HP Simplified" w:hAnsi="HP Simplified"/>
+        </w:rPr>
+      </w:pPr>
+      <w:r>
+        <w:rPr>
+          <w:rFonts w:ascii="HP Simplified Light" w:hAnsi="HP Simplified Light"/>
+        </w:rPr>
+        <w:t xml:space="preserve">Update strategy: </w:t>
+      </w:r>
+      <w:r>
+        <w:rPr>
+          <w:rFonts w:ascii="HP Simplified" w:hAnsi="HP Simplified"/>
+        </w:rPr>
+        <w:t>Monte Carlo</w:t>
+      </w:r>
+    </w:p>
+    <w:p>
+      <w:pPr>
+        <w:pStyle w:val="ListParagraph"/>
+        <w:numPr>
+          <w:ilvl w:val="0"/>
+          <w:numId w:val="4"/>
+        </w:numPr>
+        <w:jc w:val="both"/>
+        <w:rPr>
+          <w:rFonts w:ascii="HP Simplified" w:hAnsi="HP Simplified"/>
+        </w:rPr>
+      </w:pPr>
+      <w:r>
+        <w:rPr>
+          <w:rFonts w:ascii="HP Simplified Light" w:hAnsi="HP Simplified Light"/>
+        </w:rPr>
+        <w:t xml:space="preserve">Variant: </w:t>
+      </w:r>
+      <w:r>
+        <w:rPr>
+          <w:rFonts w:ascii="HP Simplified" w:hAnsi="HP Simplified"/>
+        </w:rPr>
+        <w:t>Every</w:t>
+      </w:r>
+      <w:r>
+        <w:rPr>
+          <w:rFonts w:ascii="HP Simplified" w:hAnsi="HP Simplified"/>
+        </w:rPr>
+        <w:t xml:space="preserve"> visit update</w:t>
+      </w:r>
+    </w:p>
+    <w:p>
+      <w:pPr>
+        <w:pStyle w:val="ListParagraph"/>
+        <w:numPr>
+          <w:ilvl w:val="0"/>
+          <w:numId w:val="4"/>
+        </w:numPr>
+        <w:jc w:val="both"/>
+        <w:rPr>
+          <w:rFonts w:ascii="HP Simplified Light" w:hAnsi="HP Simplified Light"/>
+        </w:rPr>
+      </w:pPr>
+      <w:r>
+        <w:rPr>
+          <w:rFonts w:ascii="HP Simplified Light" w:hAnsi="HP Simplified Light"/>
+        </w:rPr>
+        <w:t xml:space="preserve">Runs: </w:t>
+      </w:r>
+      <w:r>
+        <w:rPr>
+          <w:rFonts w:ascii="HP Simplified" w:hAnsi="HP Simplified"/>
+        </w:rPr>
+        <w:t>1</w:t>
+      </w:r>
+    </w:p>
+    <w:p>
+      <w:pPr>
+        <w:pStyle w:val="ListParagraph"/>
+        <w:numPr>
+          <w:ilvl w:val="0"/>
+          <w:numId w:val="4"/>
+        </w:numPr>
+        <w:jc w:val="both"/>
+        <w:rPr>
+          <w:rFonts w:ascii="HP Simplified" w:hAnsi="HP Simplified"/>
+        </w:rPr>
+      </w:pPr>
+      <w:r>
+        <w:rPr>
+          <w:rFonts w:ascii="HP Simplified Light" w:hAnsi="HP Simplified Light"/>
+        </w:rPr>
+        <w:t xml:space="preserve">Episodes per run: </w:t>
+      </w:r>
+      <w:r>
+        <w:rPr>
+          <w:rFonts w:ascii="HP Simplified" w:hAnsi="HP Simplified"/>
+        </w:rPr>
+        <w:t>1 million</w:t>
+      </w:r>
+    </w:p>
+    <w:p>
+      <w:pPr>
+        <w:jc w:val="both"/>
+        <w:rPr>
+          <w:rFonts w:ascii="HP Simplified" w:hAnsi="HP Simplified"/>
+        </w:rPr>
+      </w:pPr>
+    </w:p>
+    <w:tbl>
+      <w:tblPr>
+        <w:tblStyle w:val="TableGrid"/>
+        <w:tblW w:w="0" w:type="auto"/>
+        <w:tblLook w:val="04A0" w:firstRow="1" w:lastRow="0" w:firstColumn="1" w:lastColumn="0" w:noHBand="0" w:noVBand="1"/>
+      </w:tblPr>
+      <w:tblGrid>
+        <w:gridCol w:w="4718"/>
+        <w:gridCol w:w="4632"/>
+      </w:tblGrid>
+      <w:tr>
+        <w:tc>
+          <w:tcPr>
+            <w:tcW w:w="0" w:type="auto"/>
+          </w:tcPr>
+          <w:p>
+            <w:pPr>
+              <w:jc w:val="both"/>
+              <w:rPr>
+                <w:rFonts w:ascii="HP Simplified Light" w:hAnsi="HP Simplified Light"/>
+              </w:rPr>
+            </w:pPr>
+            <w:r>
+              <w:rPr>
+                <w:rFonts w:ascii="HP Simplified Light" w:hAnsi="HP Simplified Light"/>
+                <w:noProof/>
+              </w:rPr>
+              <w:drawing>
+                <wp:inline distT="0" distB="0" distL="0" distR="0" wp14:anchorId="5BCDBC97" wp14:editId="67479A3E">
+                  <wp:extent cx="3002069" cy="2251552"/>
+                  <wp:effectExtent l="0" t="0" r="8255" b="0"/>
+                  <wp:docPr id="7" name="Picture 7"/>
+                  <wp:cNvGraphicFramePr>
+                    <a:graphicFrameLocks xmlns:a="http://schemas.openxmlformats.org/drawingml/2006/main" noChangeAspect="1"/>
+                  </wp:cNvGraphicFramePr>
+                  <a:graphic xmlns:a="http://schemas.openxmlformats.org/drawingml/2006/main">
+                    <a:graphicData uri="http://schemas.openxmlformats.org/drawingml/2006/picture">
+                      <pic:pic xmlns:pic="http://schemas.openxmlformats.org/drawingml/2006/picture">
+                        <pic:nvPicPr>
+                          <pic:cNvPr id="0" name="Picture 2"/>
+                          <pic:cNvPicPr>
+                            <a:picLocks noChangeAspect="1" noChangeArrowheads="1"/>
+                          </pic:cNvPicPr>
+                        </pic:nvPicPr>
+                        <pic:blipFill>
+                          <a:blip r:embed="rId9">
+                            <a:extLst>
+                              <a:ext uri="{28A0092B-C50C-407E-A947-70E740481C1C}">
+                                <a14:useLocalDpi xmlns:a14="http://schemas.microsoft.com/office/drawing/2010/main" val="0"/>
+                              </a:ext>
+                            </a:extLst>
+                          </a:blip>
+                          <a:stretch>
+                            <a:fillRect/>
+                          </a:stretch>
+                        </pic:blipFill>
+                        <pic:spPr bwMode="auto">
+                          <a:xfrm>
+                            <a:off x="0" y="0"/>
+                            <a:ext cx="3002069" cy="2251552"/>
+                          </a:xfrm>
+                          <a:prstGeom prst="rect">
+                            <a:avLst/>
+                          </a:prstGeom>
+                          <a:noFill/>
+                          <a:ln>
+                            <a:noFill/>
+                          </a:ln>
+                        </pic:spPr>
+                      </pic:pic>
+                    </a:graphicData>
+                  </a:graphic>
+                </wp:inline>
+              </w:drawing>
+            </w:r>
+          </w:p>
+        </w:tc>
+        <w:tc>
+          <w:tcPr>
+            <w:tcW w:w="0" w:type="auto"/>
+          </w:tcPr>
+          <w:p>
+            <w:pPr>
+              <w:jc w:val="both"/>
+              <w:rPr>
+                <w:rFonts w:ascii="HP Simplified Light" w:hAnsi="HP Simplified Light"/>
+              </w:rPr>
+            </w:pPr>
+            <w:r>
+              <w:rPr>
+                <w:rFonts w:ascii="HP Simplified Light" w:hAnsi="HP Simplified Light"/>
+                <w:noProof/>
+              </w:rPr>
+              <w:drawing>
+                <wp:inline distT="0" distB="0" distL="0" distR="0" wp14:anchorId="78B79E1B" wp14:editId="0EA1CB45">
+                  <wp:extent cx="2950464" cy="2212848"/>
+                  <wp:effectExtent l="0" t="0" r="2540" b="0"/>
+                  <wp:docPr id="8" name="Picture 8"/>
+                  <wp:cNvGraphicFramePr>
+                    <a:graphicFrameLocks xmlns:a="http://schemas.openxmlformats.org/drawingml/2006/main" noChangeAspect="1"/>
+                  </wp:cNvGraphicFramePr>
+                  <a:graphic xmlns:a="http://schemas.openxmlformats.org/drawingml/2006/main">
+                    <a:graphicData uri="http://schemas.openxmlformats.org/drawingml/2006/picture">
+                      <pic:pic xmlns:pic="http://schemas.openxmlformats.org/drawingml/2006/picture">
+                        <pic:nvPicPr>
+                          <pic:cNvPr id="0" name="Picture 3"/>
+                          <pic:cNvPicPr>
+                            <a:picLocks noChangeAspect="1" noChangeArrowheads="1"/>
+                          </pic:cNvPicPr>
+                        </pic:nvPicPr>
+                        <pic:blipFill>
+                          <a:blip r:embed="rId10">
+                            <a:extLst>
+                              <a:ext uri="{28A0092B-C50C-407E-A947-70E740481C1C}">
+                                <a14:useLocalDpi xmlns:a14="http://schemas.microsoft.com/office/drawing/2010/main" val="0"/>
+                              </a:ext>
+                            </a:extLst>
+                          </a:blip>
+                          <a:stretch>
+                            <a:fillRect/>
+                          </a:stretch>
+                        </pic:blipFill>
+                        <pic:spPr bwMode="auto">
+                          <a:xfrm>
+                            <a:off x="0" y="0"/>
+                            <a:ext cx="2950464" cy="2212848"/>
+                          </a:xfrm>
+                          <a:prstGeom prst="rect">
+                            <a:avLst/>
+                          </a:prstGeom>
+                          <a:noFill/>
+                          <a:ln>
+                            <a:noFill/>
+                          </a:ln>
+                        </pic:spPr>
+                      </pic:pic>
+                    </a:graphicData>
+                  </a:graphic>
+                </wp:inline>
+              </w:drawing>
+            </w:r>
+          </w:p>
+        </w:tc>
+      </w:tr>
+      <w:tr>
+        <w:tc>
+          <w:tcPr>
+            <w:tcW w:w="0" w:type="auto"/>
+          </w:tcPr>
+          <w:p>
+            <w:pPr>
+              <w:jc w:val="both"/>
+              <w:rPr>
+                <w:rFonts w:ascii="HP Simplified Light" w:hAnsi="HP Simplified Light"/>
+              </w:rPr>
+            </w:pPr>
+            <w:r>
+              <w:rPr>
+                <w:rFonts w:ascii="HP Simplified Light" w:hAnsi="HP Simplified Light"/>
+                <w:noProof/>
+              </w:rPr>
+              <w:drawing>
+                <wp:inline distT="0" distB="0" distL="0" distR="0" wp14:anchorId="32D4A375" wp14:editId="36F8324A">
+                  <wp:extent cx="2950464" cy="2212848"/>
+                  <wp:effectExtent l="0" t="0" r="2540" b="0"/>
+                  <wp:docPr id="9" name="Picture 9"/>
+                  <wp:cNvGraphicFramePr>
+                    <a:graphicFrameLocks xmlns:a="http://schemas.openxmlformats.org/drawingml/2006/main" noChangeAspect="1"/>
+                  </wp:cNvGraphicFramePr>
+                  <a:graphic xmlns:a="http://schemas.openxmlformats.org/drawingml/2006/main">
+                    <a:graphicData uri="http://schemas.openxmlformats.org/drawingml/2006/picture">
+                      <pic:pic xmlns:pic="http://schemas.openxmlformats.org/drawingml/2006/picture">
+                        <pic:nvPicPr>
+                          <pic:cNvPr id="0" name="Picture 4"/>
+                          <pic:cNvPicPr>
+                            <a:picLocks noChangeAspect="1" noChangeArrowheads="1"/>
+                          </pic:cNvPicPr>
+                        </pic:nvPicPr>
+                        <pic:blipFill>
+                          <a:blip r:embed="rId11">
+                            <a:extLst>
+                              <a:ext uri="{28A0092B-C50C-407E-A947-70E740481C1C}">
+                                <a14:useLocalDpi xmlns:a14="http://schemas.microsoft.com/office/drawing/2010/main" val="0"/>
+                              </a:ext>
+                            </a:extLst>
+                          </a:blip>
+                          <a:stretch>
+                            <a:fillRect/>
+                          </a:stretch>
+                        </pic:blipFill>
+                        <pic:spPr bwMode="auto">
+                          <a:xfrm>
+                            <a:off x="0" y="0"/>
+                            <a:ext cx="2950464" cy="2212848"/>
+                          </a:xfrm>
+                          <a:prstGeom prst="rect">
+                            <a:avLst/>
+                          </a:prstGeom>
+                          <a:noFill/>
+                          <a:ln>
+                            <a:noFill/>
+                          </a:ln>
+                        </pic:spPr>
+                      </pic:pic>
+                    </a:graphicData>
+                  </a:graphic>
+                </wp:inline>
+              </w:drawing>
+            </w:r>
+          </w:p>
+        </w:tc>
+        <w:tc>
+          <w:tcPr>
+            <w:tcW w:w="0" w:type="auto"/>
+          </w:tcPr>
+          <w:p>
+            <w:pPr>
+              <w:jc w:val="both"/>
+              <w:rPr>
+                <w:rFonts w:ascii="HP Simplified Light" w:hAnsi="HP Simplified Light"/>
+              </w:rPr>
+            </w:pPr>
+            <w:r>
+              <w:rPr>
+                <w:rFonts w:ascii="HP Simplified Light" w:hAnsi="HP Simplified Light"/>
+                <w:noProof/>
+              </w:rPr>
+              <w:drawing>
+                <wp:inline distT="0" distB="0" distL="0" distR="0" wp14:anchorId="7859C964" wp14:editId="1001105C">
+                  <wp:extent cx="2950464" cy="2212848"/>
+                  <wp:effectExtent l="0" t="0" r="2540" b="0"/>
+                  <wp:docPr id="10" name="Picture 10"/>
+                  <wp:cNvGraphicFramePr>
+                    <a:graphicFrameLocks xmlns:a="http://schemas.openxmlformats.org/drawingml/2006/main" noChangeAspect="1"/>
+                  </wp:cNvGraphicFramePr>
+                  <a:graphic xmlns:a="http://schemas.openxmlformats.org/drawingml/2006/main">
+                    <a:graphicData uri="http://schemas.openxmlformats.org/drawingml/2006/picture">
+                      <pic:pic xmlns:pic="http://schemas.openxmlformats.org/drawingml/2006/picture">
+                        <pic:nvPicPr>
+                          <pic:cNvPr id="0" name="Picture 6"/>
+                          <pic:cNvPicPr>
+                            <a:picLocks noChangeAspect="1" noChangeArrowheads="1"/>
+                          </pic:cNvPicPr>
+                        </pic:nvPicPr>
+                        <pic:blipFill>
+                          <a:blip r:embed="rId12">
+                            <a:extLst>
+                              <a:ext uri="{28A0092B-C50C-407E-A947-70E740481C1C}">
+                                <a14:useLocalDpi xmlns:a14="http://schemas.microsoft.com/office/drawing/2010/main" val="0"/>
+                              </a:ext>
+                            </a:extLst>
+                          </a:blip>
+                          <a:stretch>
+                            <a:fillRect/>
+                          </a:stretch>
+                        </pic:blipFill>
+                        <pic:spPr bwMode="auto">
+                          <a:xfrm>
+                            <a:off x="0" y="0"/>
+                            <a:ext cx="2950464" cy="2212848"/>
+                          </a:xfrm>
+                          <a:prstGeom prst="rect">
+                            <a:avLst/>
+                          </a:prstGeom>
+                          <a:noFill/>
+                          <a:ln>
+                            <a:noFill/>
+                          </a:ln>
+                        </pic:spPr>
+                      </pic:pic>
+                    </a:graphicData>
+                  </a:graphic>
+                </wp:inline>
+              </w:drawing>
+            </w:r>
+          </w:p>
+        </w:tc>
+      </w:tr>
+    </w:tbl>
+    <w:p>
+      <w:pPr>
+        <w:jc w:val="both"/>
+        <w:rPr>
+          <w:rFonts w:ascii="HP Simplified Light" w:hAnsi="HP Simplified Light"/>
+        </w:rPr>
+      </w:pPr>
+    </w:p>
+    <w:p>
+      <w:pPr>
+        <w:jc w:val="both"/>
+        <w:rPr>
+          <w:rFonts w:ascii="HP Simplified Light" w:hAnsi="HP Simplified Light"/>
+        </w:rPr>
+      </w:pPr>
+      <w:r>
+        <w:rPr>
+          <w:rFonts w:ascii="HP Simplified Light" w:hAnsi="HP Simplified Light"/>
+        </w:rPr>
+        <w:t>We see that both graphs are similar in their trends. General trends and reasoning:</w:t>
+      </w:r>
+    </w:p>
+    <w:p>
+      <w:pPr>
+        <w:pStyle w:val="ListParagraph"/>
+        <w:numPr>
+          <w:ilvl w:val="0"/>
+          <w:numId w:val="5"/>
+        </w:numPr>
+        <w:jc w:val="both"/>
+        <w:rPr>
+          <w:rFonts w:ascii="HP Simplified Light" w:hAnsi="HP Simplified Light"/>
+        </w:rPr>
+      </w:pPr>
+      <w:r>
+        <w:rPr>
+          <w:rFonts w:ascii="HP Simplified Light" w:hAnsi="HP Simplified Light"/>
+        </w:rPr>
+        <w:t>There is a drop at the value function at 25 soft sum for all special card range 0 to 3. This is because at this point for less than 25 cards, there is possibility of following policy and playing ‘hit’ to lead to drawing a black card with value &gt;= 7 leading to bust. Moreover, the value function increases drastically after 25 because the policy now changes and the player ‘sticks’ leading to mostly winning the game as the soft sum is quite high (25 or more).</w:t>
+      </w:r>
+    </w:p>
+    <w:p>
+      <w:pPr>
+        <w:pStyle w:val="ListParagraph"/>
+        <w:numPr>
+          <w:ilvl w:val="0"/>
+          <w:numId w:val="5"/>
+        </w:numPr>
+        <w:jc w:val="both"/>
+        <w:rPr>
+          <w:rFonts w:ascii="HP Simplified Light" w:hAnsi="HP Simplified Light"/>
+        </w:rPr>
+      </w:pPr>
+      <w:r>
+        <w:rPr>
+          <w:rFonts w:ascii="HP Simplified Light" w:hAnsi="HP Simplified Light"/>
+        </w:rPr>
+        <w:t>There are similar drop and peak at 15, 20 when there is 1 special card because based on whether the card is used with a higher value or not, the hard sum can be 15 or 25 to lead to the soft sum as 25. Similarly based on special card is used with higher value or not, the peak lies on 31 and 21.</w:t>
+      </w:r>
+    </w:p>
+    <w:p>
+      <w:pPr>
+        <w:pStyle w:val="ListParagraph"/>
+        <w:numPr>
+          <w:ilvl w:val="0"/>
+          <w:numId w:val="5"/>
+        </w:numPr>
+        <w:jc w:val="both"/>
+        <w:rPr>
+          <w:rFonts w:ascii="HP Simplified Light" w:hAnsi="HP Simplified Light"/>
+        </w:rPr>
+      </w:pPr>
+      <w:r>
+        <w:rPr>
+          <w:rFonts w:ascii="HP Simplified Light" w:hAnsi="HP Simplified Light"/>
+        </w:rPr>
+        <w:lastRenderedPageBreak/>
+        <w:t>As special cards increase, this patter or drop and sudden rise in value function repeats as many number of times as there are special cards with an offset of 10 based on how many special cards are being used with higher value.</w:t>
+      </w:r>
+    </w:p>
+    <w:p>
+      <w:pPr>
+        <w:pStyle w:val="ListParagraph"/>
+        <w:numPr>
+          <w:ilvl w:val="0"/>
+          <w:numId w:val="5"/>
+        </w:numPr>
+        <w:jc w:val="both"/>
+        <w:rPr>
+          <w:rFonts w:ascii="HP Simplified Light" w:hAnsi="HP Simplified Light"/>
+        </w:rPr>
+      </w:pPr>
+      <w:r>
+        <w:rPr>
+          <w:rFonts w:ascii="HP Simplified Light" w:hAnsi="HP Simplified Light"/>
+        </w:rPr>
+        <w:t>There is also an increase in the value function as the dealer card value reduces as the chances of winning are higher if the existing dealer card is of low value. Though this increase is gradual still it is noticeable in all graphs.</w:t>
+      </w:r>
+    </w:p>
+    <w:p>
+      <w:pPr>
+        <w:jc w:val="both"/>
+        <w:rPr>
+          <w:rFonts w:ascii="HP Simplified Light" w:hAnsi="HP Simplified Light"/>
+        </w:rPr>
+      </w:pPr>
+      <w:r>
+        <w:rPr>
+          <w:rFonts w:ascii="HP Simplified Light" w:hAnsi="HP Simplified Light"/>
+        </w:rPr>
+        <w:t>Small differences in MC first visit and every visit:</w:t>
+      </w:r>
+    </w:p>
+    <w:p>
+      <w:pPr>
+        <w:pStyle w:val="ListParagraph"/>
+        <w:numPr>
+          <w:ilvl w:val="0"/>
+          <w:numId w:val="6"/>
+        </w:numPr>
+        <w:jc w:val="both"/>
+        <w:rPr>
+          <w:rFonts w:ascii="HP Simplified Light" w:hAnsi="HP Simplified Light"/>
+        </w:rPr>
+      </w:pPr>
+      <w:r>
+        <w:rPr>
+          <w:rFonts w:ascii="HP Simplified Light" w:hAnsi="HP Simplified Light"/>
+        </w:rPr>
+        <w:t>The graph of the every-visit case has slightly higher variance than the first visit one probably because of higher number of samples with different number of occurrences of each sample.</w:t>
+      </w:r>
+    </w:p>
+    <w:p>
+      <w:pPr>
+        <w:jc w:val="both"/>
+        <w:rPr>
+          <w:rFonts w:ascii="HP Simplified Light" w:hAnsi="HP Simplified Light"/>
+        </w:rPr>
+      </w:pPr>
+      <w:r>
+        <w:rPr>
+          <w:rFonts w:ascii="HP Simplified Light" w:hAnsi="HP Simplified Light"/>
+        </w:rPr>
+        <w:t>Policy evaluation results in terms of value function for:</w:t>
+      </w:r>
+    </w:p>
+    <w:p>
+      <w:pPr>
+        <w:pStyle w:val="ListParagraph"/>
+        <w:numPr>
+          <w:ilvl w:val="0"/>
+          <w:numId w:val="4"/>
+        </w:numPr>
+        <w:jc w:val="both"/>
+        <w:rPr>
+          <w:rFonts w:ascii="HP Simplified" w:hAnsi="HP Simplified"/>
+        </w:rPr>
+      </w:pPr>
+      <w:r>
+        <w:rPr>
+          <w:rFonts w:ascii="HP Simplified Light" w:hAnsi="HP Simplified Light"/>
+        </w:rPr>
+        <w:t xml:space="preserve">Update strategy: </w:t>
+      </w:r>
+      <w:r>
+        <w:rPr>
+          <w:rFonts w:ascii="HP Simplified" w:hAnsi="HP Simplified"/>
+        </w:rPr>
+        <w:t>Temporal Difference</w:t>
+      </w:r>
+    </w:p>
+    <w:p>
+      <w:pPr>
+        <w:pStyle w:val="ListParagraph"/>
+        <w:numPr>
+          <w:ilvl w:val="0"/>
+          <w:numId w:val="4"/>
+        </w:numPr>
+        <w:jc w:val="both"/>
+        <w:rPr>
+          <w:rFonts w:ascii="HP Simplified" w:hAnsi="HP Simplified"/>
+        </w:rPr>
+      </w:pPr>
+      <w:r>
+        <w:rPr>
+          <w:rFonts w:ascii="HP Simplified Light" w:hAnsi="HP Simplified Light"/>
+        </w:rPr>
+        <w:t xml:space="preserve">Initialized value for each state: </w:t>
+      </w:r>
+      <w:r>
+        <w:rPr>
+          <w:rFonts w:ascii="HP Simplified" w:hAnsi="HP Simplified"/>
+        </w:rPr>
+        <w:t>0</w:t>
+      </w:r>
+    </w:p>
+    <w:p>
+      <w:pPr>
+        <w:pStyle w:val="ListParagraph"/>
+        <w:numPr>
+          <w:ilvl w:val="0"/>
+          <w:numId w:val="4"/>
+        </w:numPr>
+        <w:jc w:val="both"/>
+        <w:rPr>
+          <w:rFonts w:ascii="HP Simplified" w:hAnsi="HP Simplified"/>
+        </w:rPr>
+      </w:pPr>
+      <w:r>
+        <w:rPr>
+          <w:rFonts w:ascii="HP Simplified Light" w:hAnsi="HP Simplified Light"/>
+        </w:rPr>
+        <w:t>k</w:t>
+      </w:r>
+      <w:r>
+        <w:rPr>
+          <w:rFonts w:ascii="HP Simplified Light" w:hAnsi="HP Simplified Light"/>
+        </w:rPr>
+        <w:t xml:space="preserve">: </w:t>
+      </w:r>
+      <w:r>
+        <w:rPr>
+          <w:rFonts w:ascii="HP Simplified" w:hAnsi="HP Simplified"/>
+        </w:rPr>
+        <w:t>1</w:t>
+      </w:r>
+    </w:p>
+    <w:p>
+      <w:pPr>
+        <w:pStyle w:val="ListParagraph"/>
+        <w:numPr>
+          <w:ilvl w:val="0"/>
+          <w:numId w:val="4"/>
+        </w:numPr>
+        <w:jc w:val="both"/>
+        <w:rPr>
+          <w:rFonts w:ascii="HP Simplified Light" w:hAnsi="HP Simplified Light"/>
+        </w:rPr>
+      </w:pPr>
+      <w:r>
+        <w:rPr>
+          <w:rFonts w:ascii="HP Simplified Light" w:hAnsi="HP Simplified Light"/>
+        </w:rPr>
+        <w:t xml:space="preserve">Runs: </w:t>
+      </w:r>
+      <w:r>
+        <w:rPr>
+          <w:rFonts w:ascii="HP Simplified" w:hAnsi="HP Simplified"/>
+        </w:rPr>
+        <w:t>1</w:t>
+      </w:r>
+      <w:r>
+        <w:rPr>
+          <w:rFonts w:ascii="HP Simplified" w:hAnsi="HP Simplified"/>
+        </w:rPr>
+        <w:t>0</w:t>
+      </w:r>
+    </w:p>
+    <w:p>
+      <w:pPr>
+        <w:pStyle w:val="ListParagraph"/>
+        <w:numPr>
+          <w:ilvl w:val="0"/>
+          <w:numId w:val="4"/>
+        </w:numPr>
+        <w:jc w:val="both"/>
+        <w:rPr>
+          <w:rFonts w:ascii="HP Simplified" w:hAnsi="HP Simplified"/>
+        </w:rPr>
+      </w:pPr>
+      <w:r>
+        <w:rPr>
+          <w:rFonts w:ascii="HP Simplified Light" w:hAnsi="HP Simplified Light"/>
+        </w:rPr>
+        <w:t xml:space="preserve">Episodes per run: </w:t>
+      </w:r>
+      <w:r>
+        <w:rPr>
+          <w:rFonts w:ascii="HP Simplified" w:hAnsi="HP Simplified"/>
+        </w:rPr>
+        <w:t>1</w:t>
+      </w:r>
+      <w:r>
+        <w:rPr>
+          <w:rFonts w:ascii="HP Simplified" w:hAnsi="HP Simplified"/>
+        </w:rPr>
+        <w:t>00,000</w:t>
+      </w:r>
+    </w:p>
+    <w:p>
+      <w:pPr>
+        <w:jc w:val="both"/>
+        <w:rPr>
+          <w:rFonts w:ascii="HP Simplified" w:hAnsi="HP Simplified"/>
+        </w:rPr>
+      </w:pPr>
+    </w:p>
+    <w:tbl>
+      <w:tblPr>
+        <w:tblStyle w:val="TableGrid"/>
+        <w:tblW w:w="0" w:type="auto"/>
+        <w:tblLook w:val="04A0" w:firstRow="1" w:lastRow="0" w:firstColumn="1" w:lastColumn="0" w:noHBand="0" w:noVBand="1"/>
+      </w:tblPr>
+      <w:tblGrid>
+        <w:gridCol w:w="4718"/>
+        <w:gridCol w:w="4632"/>
+      </w:tblGrid>
+      <w:tr>
+        <w:tc>
+          <w:tcPr>
+            <w:tcW w:w="0" w:type="auto"/>
+          </w:tcPr>
+          <w:p>
+            <w:pPr>
+              <w:jc w:val="both"/>
+              <w:rPr>
+                <w:rFonts w:ascii="HP Simplified Light" w:hAnsi="HP Simplified Light"/>
+              </w:rPr>
+            </w:pPr>
+            <w:r>
+              <w:rPr>
+                <w:rFonts w:ascii="HP Simplified Light" w:hAnsi="HP Simplified Light"/>
+                <w:noProof/>
+              </w:rPr>
+              <w:drawing>
+                <wp:inline distT="0" distB="0" distL="0" distR="0" wp14:anchorId="52CCA1BC" wp14:editId="15B07B96">
+                  <wp:extent cx="3002069" cy="2251551"/>
+                  <wp:effectExtent l="0" t="0" r="8255" b="0"/>
+                  <wp:docPr id="11" name="Picture 11"/>
+                  <wp:cNvGraphicFramePr>
+                    <a:graphicFrameLocks xmlns:a="http://schemas.openxmlformats.org/drawingml/2006/main" noChangeAspect="1"/>
+                  </wp:cNvGraphicFramePr>
+                  <a:graphic xmlns:a="http://schemas.openxmlformats.org/drawingml/2006/main">
+                    <a:graphicData uri="http://schemas.openxmlformats.org/drawingml/2006/picture">
+                      <pic:pic xmlns:pic="http://schemas.openxmlformats.org/drawingml/2006/picture">
+                        <pic:nvPicPr>
+                          <pic:cNvPr id="0" name="Picture 2"/>
+                          <pic:cNvPicPr>
+                            <a:picLocks noChangeAspect="1" noChangeArrowheads="1"/>
+                          </pic:cNvPicPr>
+                        </pic:nvPicPr>
+                        <pic:blipFill>
+                          <a:blip r:embed="rId13">
+                            <a:extLst>
+                              <a:ext uri="{28A0092B-C50C-407E-A947-70E740481C1C}">
+                                <a14:useLocalDpi xmlns:a14="http://schemas.microsoft.com/office/drawing/2010/main" val="0"/>
+                              </a:ext>
+                            </a:extLst>
+                          </a:blip>
+                          <a:stretch>
+                            <a:fillRect/>
+                          </a:stretch>
+                        </pic:blipFill>
+                        <pic:spPr bwMode="auto">
+                          <a:xfrm>
+                            <a:off x="0" y="0"/>
+                            <a:ext cx="3002069" cy="2251551"/>
+                          </a:xfrm>
+                          <a:prstGeom prst="rect">
+                            <a:avLst/>
+                          </a:prstGeom>
+                          <a:noFill/>
+                          <a:ln>
+                            <a:noFill/>
+                          </a:ln>
+                        </pic:spPr>
+                      </pic:pic>
+                    </a:graphicData>
+                  </a:graphic>
+                </wp:inline>
+              </w:drawing>
+            </w:r>
+          </w:p>
+        </w:tc>
+        <w:tc>
+          <w:tcPr>
+            <w:tcW w:w="0" w:type="auto"/>
+          </w:tcPr>
+          <w:p>
+            <w:pPr>
+              <w:jc w:val="both"/>
+              <w:rPr>
+                <w:rFonts w:ascii="HP Simplified Light" w:hAnsi="HP Simplified Light"/>
+              </w:rPr>
+            </w:pPr>
+            <w:r>
+              <w:rPr>
+                <w:rFonts w:ascii="HP Simplified Light" w:hAnsi="HP Simplified Light"/>
+                <w:noProof/>
+              </w:rPr>
+              <w:drawing>
+                <wp:inline distT="0" distB="0" distL="0" distR="0" wp14:anchorId="44B243E5" wp14:editId="45AB176A">
+                  <wp:extent cx="2950464" cy="2212848"/>
+                  <wp:effectExtent l="0" t="0" r="2540" b="0"/>
+                  <wp:docPr id="12" name="Picture 12"/>
+                  <wp:cNvGraphicFramePr>
+                    <a:graphicFrameLocks xmlns:a="http://schemas.openxmlformats.org/drawingml/2006/main" noChangeAspect="1"/>
+                  </wp:cNvGraphicFramePr>
+                  <a:graphic xmlns:a="http://schemas.openxmlformats.org/drawingml/2006/main">
+                    <a:graphicData uri="http://schemas.openxmlformats.org/drawingml/2006/picture">
+                      <pic:pic xmlns:pic="http://schemas.openxmlformats.org/drawingml/2006/picture">
+                        <pic:nvPicPr>
+                          <pic:cNvPr id="0" name="Picture 3"/>
+                          <pic:cNvPicPr>
+                            <a:picLocks noChangeAspect="1" noChangeArrowheads="1"/>
+                          </pic:cNvPicPr>
+                        </pic:nvPicPr>
+                        <pic:blipFill>
+                          <a:blip r:embed="rId14">
+                            <a:extLst>
+                              <a:ext uri="{28A0092B-C50C-407E-A947-70E740481C1C}">
+                                <a14:useLocalDpi xmlns:a14="http://schemas.microsoft.com/office/drawing/2010/main" val="0"/>
+                              </a:ext>
+                            </a:extLst>
+                          </a:blip>
+                          <a:stretch>
+                            <a:fillRect/>
+                          </a:stretch>
+                        </pic:blipFill>
+                        <pic:spPr bwMode="auto">
+                          <a:xfrm>
+                            <a:off x="0" y="0"/>
+                            <a:ext cx="2950464" cy="2212848"/>
+                          </a:xfrm>
+                          <a:prstGeom prst="rect">
+                            <a:avLst/>
+                          </a:prstGeom>
+                          <a:noFill/>
+                          <a:ln>
+                            <a:noFill/>
+                          </a:ln>
+                        </pic:spPr>
+                      </pic:pic>
+                    </a:graphicData>
+                  </a:graphic>
+                </wp:inline>
+              </w:drawing>
+            </w:r>
+          </w:p>
+        </w:tc>
+      </w:tr>
+      <w:tr>
+        <w:tc>
+          <w:tcPr>
+            <w:tcW w:w="0" w:type="auto"/>
+          </w:tcPr>
+          <w:p>
+            <w:pPr>
+              <w:jc w:val="both"/>
+              <w:rPr>
+                <w:rFonts w:ascii="HP Simplified Light" w:hAnsi="HP Simplified Light"/>
+              </w:rPr>
+            </w:pPr>
+            <w:r>
+              <w:rPr>
+                <w:rFonts w:ascii="HP Simplified Light" w:hAnsi="HP Simplified Light"/>
+                <w:noProof/>
+              </w:rPr>
+              <w:drawing>
+                <wp:inline distT="0" distB="0" distL="0" distR="0" wp14:anchorId="048198C3" wp14:editId="64AE63E8">
+                  <wp:extent cx="2950464" cy="2212848"/>
+                  <wp:effectExtent l="0" t="0" r="2540" b="0"/>
+                  <wp:docPr id="13" name="Picture 13"/>
+                  <wp:cNvGraphicFramePr>
+                    <a:graphicFrameLocks xmlns:a="http://schemas.openxmlformats.org/drawingml/2006/main" noChangeAspect="1"/>
+                  </wp:cNvGraphicFramePr>
+                  <a:graphic xmlns:a="http://schemas.openxmlformats.org/drawingml/2006/main">
+                    <a:graphicData uri="http://schemas.openxmlformats.org/drawingml/2006/picture">
+                      <pic:pic xmlns:pic="http://schemas.openxmlformats.org/drawingml/2006/picture">
+                        <pic:nvPicPr>
+                          <pic:cNvPr id="0" name="Picture 4"/>
+                          <pic:cNvPicPr>
+                            <a:picLocks noChangeAspect="1" noChangeArrowheads="1"/>
+                          </pic:cNvPicPr>
+                        </pic:nvPicPr>
+                        <pic:blipFill>
+                          <a:blip r:embed="rId15">
+                            <a:extLst>
+                              <a:ext uri="{28A0092B-C50C-407E-A947-70E740481C1C}">
+                                <a14:useLocalDpi xmlns:a14="http://schemas.microsoft.com/office/drawing/2010/main" val="0"/>
+                              </a:ext>
+                            </a:extLst>
+                          </a:blip>
+                          <a:stretch>
+                            <a:fillRect/>
+                          </a:stretch>
+                        </pic:blipFill>
+                        <pic:spPr bwMode="auto">
+                          <a:xfrm>
+                            <a:off x="0" y="0"/>
+                            <a:ext cx="2950464" cy="2212848"/>
+                          </a:xfrm>
+                          <a:prstGeom prst="rect">
+                            <a:avLst/>
+                          </a:prstGeom>
+                          <a:noFill/>
+                          <a:ln>
+                            <a:noFill/>
+                          </a:ln>
+                        </pic:spPr>
+                      </pic:pic>
+                    </a:graphicData>
+                  </a:graphic>
+                </wp:inline>
+              </w:drawing>
+            </w:r>
+          </w:p>
+        </w:tc>
+        <w:tc>
+          <w:tcPr>
+            <w:tcW w:w="0" w:type="auto"/>
+          </w:tcPr>
+          <w:p>
+            <w:pPr>
+              <w:jc w:val="both"/>
+              <w:rPr>
+                <w:rFonts w:ascii="HP Simplified Light" w:hAnsi="HP Simplified Light"/>
+              </w:rPr>
+            </w:pPr>
+            <w:r>
+              <w:rPr>
+                <w:rFonts w:ascii="HP Simplified Light" w:hAnsi="HP Simplified Light"/>
+                <w:noProof/>
+              </w:rPr>
+              <w:drawing>
+                <wp:inline distT="0" distB="0" distL="0" distR="0" wp14:anchorId="52371EE1" wp14:editId="3A1606EB">
+                  <wp:extent cx="2950464" cy="2212848"/>
+                  <wp:effectExtent l="0" t="0" r="2540" b="0"/>
+                  <wp:docPr id="14" name="Picture 14"/>
+                  <wp:cNvGraphicFramePr>
+                    <a:graphicFrameLocks xmlns:a="http://schemas.openxmlformats.org/drawingml/2006/main" noChangeAspect="1"/>
+                  </wp:cNvGraphicFramePr>
+                  <a:graphic xmlns:a="http://schemas.openxmlformats.org/drawingml/2006/main">
+                    <a:graphicData uri="http://schemas.openxmlformats.org/drawingml/2006/picture">
+                      <pic:pic xmlns:pic="http://schemas.openxmlformats.org/drawingml/2006/picture">
+                        <pic:nvPicPr>
+                          <pic:cNvPr id="0" name="Picture 6"/>
+                          <pic:cNvPicPr>
+                            <a:picLocks noChangeAspect="1" noChangeArrowheads="1"/>
+                          </pic:cNvPicPr>
+                        </pic:nvPicPr>
+                        <pic:blipFill>
+                          <a:blip r:embed="rId16">
+                            <a:extLst>
+                              <a:ext uri="{28A0092B-C50C-407E-A947-70E740481C1C}">
+                                <a14:useLocalDpi xmlns:a14="http://schemas.microsoft.com/office/drawing/2010/main" val="0"/>
+                              </a:ext>
+                            </a:extLst>
+                          </a:blip>
+                          <a:stretch>
+                            <a:fillRect/>
+                          </a:stretch>
+                        </pic:blipFill>
+                        <pic:spPr bwMode="auto">
+                          <a:xfrm>
+                            <a:off x="0" y="0"/>
+                            <a:ext cx="2950464" cy="2212848"/>
+                          </a:xfrm>
+                          <a:prstGeom prst="rect">
+                            <a:avLst/>
+                          </a:prstGeom>
+                          <a:noFill/>
+                          <a:ln>
+                            <a:noFill/>
+                          </a:ln>
+                        </pic:spPr>
+                      </pic:pic>
+                    </a:graphicData>
+                  </a:graphic>
+                </wp:inline>
+              </w:drawing>
+            </w:r>
+          </w:p>
+        </w:tc>
+      </w:tr>
+    </w:tbl>
+    <w:p>
+      <w:pPr>
+        <w:jc w:val="both"/>
+        <w:rPr>
+          <w:rFonts w:ascii="HP Simplified Light" w:hAnsi="HP Simplified Light"/>
+        </w:rPr>
+      </w:pPr>
+    </w:p>
+    <w:p>
+      <w:pPr>
+        <w:jc w:val="both"/>
+        <w:rPr>
+          <w:rFonts w:ascii="HP Simplified Light" w:hAnsi="HP Simplified Light"/>
+        </w:rPr>
+      </w:pPr>
+      <w:r>
+        <w:rPr>
+          <w:rFonts w:ascii="HP Simplified Light" w:hAnsi="HP Simplified Light"/>
+        </w:rPr>
+        <w:lastRenderedPageBreak/>
+        <w:t>Policy evaluation results in terms of value function for:</w:t>
+      </w:r>
+    </w:p>
+    <w:p>
+      <w:pPr>
+        <w:pStyle w:val="ListParagraph"/>
+        <w:numPr>
+          <w:ilvl w:val="0"/>
+          <w:numId w:val="4"/>
+        </w:numPr>
+        <w:jc w:val="both"/>
+        <w:rPr>
+          <w:rFonts w:ascii="HP Simplified" w:hAnsi="HP Simplified"/>
+        </w:rPr>
+      </w:pPr>
+      <w:r>
+        <w:rPr>
+          <w:rFonts w:ascii="HP Simplified Light" w:hAnsi="HP Simplified Light"/>
+        </w:rPr>
+        <w:t xml:space="preserve">Update strategy: </w:t>
+      </w:r>
+      <w:r>
+        <w:rPr>
+          <w:rFonts w:ascii="HP Simplified" w:hAnsi="HP Simplified"/>
+        </w:rPr>
+        <w:t>Temporal Difference</w:t>
+      </w:r>
+    </w:p>
+    <w:p>
+      <w:pPr>
+        <w:pStyle w:val="ListParagraph"/>
+        <w:numPr>
+          <w:ilvl w:val="0"/>
+          <w:numId w:val="4"/>
+        </w:numPr>
+        <w:jc w:val="both"/>
+        <w:rPr>
+          <w:rFonts w:ascii="HP Simplified" w:hAnsi="HP Simplified"/>
+        </w:rPr>
+      </w:pPr>
+      <w:r>
+        <w:rPr>
+          <w:rFonts w:ascii="HP Simplified Light" w:hAnsi="HP Simplified Light"/>
+        </w:rPr>
+        <w:t xml:space="preserve">Initialized value for each state: </w:t>
+      </w:r>
+      <w:r>
+        <w:rPr>
+          <w:rFonts w:ascii="HP Simplified" w:hAnsi="HP Simplified"/>
+        </w:rPr>
+        <w:t>0</w:t>
+      </w:r>
+    </w:p>
+    <w:p>
+      <w:pPr>
+        <w:pStyle w:val="ListParagraph"/>
+        <w:numPr>
+          <w:ilvl w:val="0"/>
+          <w:numId w:val="4"/>
+        </w:numPr>
+        <w:jc w:val="both"/>
+        <w:rPr>
+          <w:rFonts w:ascii="HP Simplified" w:hAnsi="HP Simplified"/>
+        </w:rPr>
+      </w:pPr>
+      <w:r>
+        <w:rPr>
+          <w:rFonts w:ascii="HP Simplified Light" w:hAnsi="HP Simplified Light"/>
+        </w:rPr>
+        <w:t xml:space="preserve">k: </w:t>
+      </w:r>
+      <w:r>
+        <w:rPr>
+          <w:rFonts w:ascii="HP Simplified" w:hAnsi="HP Simplified"/>
+        </w:rPr>
+        <w:t>3</w:t>
+      </w:r>
+    </w:p>
+    <w:p>
+      <w:pPr>
+        <w:pStyle w:val="ListParagraph"/>
+        <w:numPr>
+          <w:ilvl w:val="0"/>
+          <w:numId w:val="4"/>
+        </w:numPr>
+        <w:jc w:val="both"/>
+        <w:rPr>
+          <w:rFonts w:ascii="HP Simplified Light" w:hAnsi="HP Simplified Light"/>
+        </w:rPr>
+      </w:pPr>
+      <w:r>
+        <w:rPr>
+          <w:rFonts w:ascii="HP Simplified Light" w:hAnsi="HP Simplified Light"/>
+        </w:rPr>
+        <w:t xml:space="preserve">Runs: </w:t>
+      </w:r>
+      <w:r>
+        <w:rPr>
+          <w:rFonts w:ascii="HP Simplified" w:hAnsi="HP Simplified"/>
+        </w:rPr>
+        <w:t>1</w:t>
+      </w:r>
+      <w:r>
+        <w:rPr>
+          <w:rFonts w:ascii="HP Simplified" w:hAnsi="HP Simplified"/>
+        </w:rPr>
+        <w:t>0</w:t>
+      </w:r>
+    </w:p>
+    <w:p>
+      <w:pPr>
+        <w:pStyle w:val="ListParagraph"/>
+        <w:numPr>
+          <w:ilvl w:val="0"/>
+          <w:numId w:val="4"/>
+        </w:numPr>
+        <w:jc w:val="both"/>
+        <w:rPr>
+          <w:rFonts w:ascii="HP Simplified" w:hAnsi="HP Simplified"/>
+        </w:rPr>
+      </w:pPr>
+      <w:r>
+        <w:rPr>
+          <w:rFonts w:ascii="HP Simplified Light" w:hAnsi="HP Simplified Light"/>
+        </w:rPr>
+        <w:t xml:space="preserve">Episodes per run: </w:t>
+      </w:r>
+      <w:r>
+        <w:rPr>
+          <w:rFonts w:ascii="HP Simplified" w:hAnsi="HP Simplified"/>
+        </w:rPr>
+        <w:t>1</w:t>
+      </w:r>
+      <w:r>
+        <w:rPr>
+          <w:rFonts w:ascii="HP Simplified" w:hAnsi="HP Simplified"/>
+        </w:rPr>
+        <w:t>00,000</w:t>
+      </w:r>
+    </w:p>
+    <w:p>
+      <w:pPr>
+        <w:jc w:val="both"/>
+        <w:rPr>
+          <w:rFonts w:ascii="HP Simplified" w:hAnsi="HP Simplified"/>
+        </w:rPr>
+      </w:pPr>
+    </w:p>
+    <w:tbl>
+      <w:tblPr>
+        <w:tblStyle w:val="TableGrid"/>
+        <w:tblW w:w="0" w:type="auto"/>
+        <w:tblLook w:val="04A0" w:firstRow="1" w:lastRow="0" w:firstColumn="1" w:lastColumn="0" w:noHBand="0" w:noVBand="1"/>
+      </w:tblPr>
+      <w:tblGrid>
+        <w:gridCol w:w="4718"/>
+        <w:gridCol w:w="4632"/>
+      </w:tblGrid>
+      <w:tr>
+        <w:tc>
+          <w:tcPr>
+            <w:tcW w:w="0" w:type="auto"/>
+          </w:tcPr>
+          <w:p>
+            <w:pPr>
+              <w:jc w:val="both"/>
+              <w:rPr>
+                <w:rFonts w:ascii="HP Simplified Light" w:hAnsi="HP Simplified Light"/>
+              </w:rPr>
+            </w:pPr>
+            <w:r>
+              <w:rPr>
+                <w:rFonts w:ascii="HP Simplified Light" w:hAnsi="HP Simplified Light"/>
+                <w:noProof/>
+              </w:rPr>
+              <w:drawing>
+                <wp:inline distT="0" distB="0" distL="0" distR="0" wp14:anchorId="046D48ED" wp14:editId="7681884E">
+                  <wp:extent cx="3002068" cy="2251551"/>
+                  <wp:effectExtent l="0" t="0" r="8255" b="0"/>
+                  <wp:docPr id="15" name="Picture 15"/>
+                  <wp:cNvGraphicFramePr>
+                    <a:graphicFrameLocks xmlns:a="http://schemas.openxmlformats.org/drawingml/2006/main" noChangeAspect="1"/>
+                  </wp:cNvGraphicFramePr>
+                  <a:graphic xmlns:a="http://schemas.openxmlformats.org/drawingml/2006/main">
+                    <a:graphicData uri="http://schemas.openxmlformats.org/drawingml/2006/picture">
+                      <pic:pic xmlns:pic="http://schemas.openxmlformats.org/drawingml/2006/picture">
+                        <pic:nvPicPr>
+                          <pic:cNvPr id="0" name="Picture 2"/>
+                          <pic:cNvPicPr>
+                            <a:picLocks noChangeAspect="1" noChangeArrowheads="1"/>
+                          </pic:cNvPicPr>
+                        </pic:nvPicPr>
+                        <pic:blipFill>
+                          <a:blip r:embed="rId17">
+                            <a:extLst>
+                              <a:ext uri="{28A0092B-C50C-407E-A947-70E740481C1C}">
+                                <a14:useLocalDpi xmlns:a14="http://schemas.microsoft.com/office/drawing/2010/main" val="0"/>
+                              </a:ext>
+                            </a:extLst>
+                          </a:blip>
+                          <a:stretch>
+                            <a:fillRect/>
+                          </a:stretch>
+                        </pic:blipFill>
+                        <pic:spPr bwMode="auto">
+                          <a:xfrm>
+                            <a:off x="0" y="0"/>
+                            <a:ext cx="3002068" cy="2251551"/>
+                          </a:xfrm>
+                          <a:prstGeom prst="rect">
+                            <a:avLst/>
+                          </a:prstGeom>
+                          <a:noFill/>
+                          <a:ln>
+                            <a:noFill/>
+                          </a:ln>
+                        </pic:spPr>
+                      </pic:pic>
+                    </a:graphicData>
+                  </a:graphic>
+                </wp:inline>
+              </w:drawing>
+            </w:r>
+          </w:p>
+        </w:tc>
+        <w:tc>
+          <w:tcPr>
+            <w:tcW w:w="0" w:type="auto"/>
+          </w:tcPr>
+          <w:p>
+            <w:pPr>
+              <w:jc w:val="both"/>
+              <w:rPr>
+                <w:rFonts w:ascii="HP Simplified Light" w:hAnsi="HP Simplified Light"/>
+              </w:rPr>
+            </w:pPr>
+            <w:r>
+              <w:rPr>
+                <w:rFonts w:ascii="HP Simplified Light" w:hAnsi="HP Simplified Light"/>
+                <w:noProof/>
+              </w:rPr>
+              <w:drawing>
+                <wp:inline distT="0" distB="0" distL="0" distR="0" wp14:anchorId="042257F1" wp14:editId="3EFF7E5D">
+                  <wp:extent cx="2950464" cy="2212848"/>
+                  <wp:effectExtent l="0" t="0" r="2540" b="0"/>
+                  <wp:docPr id="16" name="Picture 16"/>
+                  <wp:cNvGraphicFramePr>
+                    <a:graphicFrameLocks xmlns:a="http://schemas.openxmlformats.org/drawingml/2006/main" noChangeAspect="1"/>
+                  </wp:cNvGraphicFramePr>
+                  <a:graphic xmlns:a="http://schemas.openxmlformats.org/drawingml/2006/main">
+                    <a:graphicData uri="http://schemas.openxmlformats.org/drawingml/2006/picture">
+                      <pic:pic xmlns:pic="http://schemas.openxmlformats.org/drawingml/2006/picture">
+                        <pic:nvPicPr>
+                          <pic:cNvPr id="0" name="Picture 3"/>
+                          <pic:cNvPicPr>
+                            <a:picLocks noChangeAspect="1" noChangeArrowheads="1"/>
+                          </pic:cNvPicPr>
+                        </pic:nvPicPr>
+                        <pic:blipFill>
+                          <a:blip r:embed="rId18">
+                            <a:extLst>
+                              <a:ext uri="{28A0092B-C50C-407E-A947-70E740481C1C}">
+                                <a14:useLocalDpi xmlns:a14="http://schemas.microsoft.com/office/drawing/2010/main" val="0"/>
+                              </a:ext>
+                            </a:extLst>
+                          </a:blip>
+                          <a:stretch>
+                            <a:fillRect/>
+                          </a:stretch>
+                        </pic:blipFill>
+                        <pic:spPr bwMode="auto">
+                          <a:xfrm>
+                            <a:off x="0" y="0"/>
+                            <a:ext cx="2950464" cy="2212848"/>
+                          </a:xfrm>
+                          <a:prstGeom prst="rect">
+                            <a:avLst/>
+                          </a:prstGeom>
+                          <a:noFill/>
+                          <a:ln>
+                            <a:noFill/>
+                          </a:ln>
+                        </pic:spPr>
+                      </pic:pic>
+                    </a:graphicData>
+                  </a:graphic>
+                </wp:inline>
+              </w:drawing>
+            </w:r>
+          </w:p>
+        </w:tc>
+      </w:tr>
+      <w:tr>
+        <w:tc>
+          <w:tcPr>
+            <w:tcW w:w="0" w:type="auto"/>
+          </w:tcPr>
+          <w:p>
+            <w:pPr>
+              <w:jc w:val="both"/>
+              <w:rPr>
+                <w:rFonts w:ascii="HP Simplified Light" w:hAnsi="HP Simplified Light"/>
+              </w:rPr>
+            </w:pPr>
+            <w:r>
+              <w:rPr>
+                <w:rFonts w:ascii="HP Simplified Light" w:hAnsi="HP Simplified Light"/>
+                <w:noProof/>
+              </w:rPr>
+              <w:drawing>
+                <wp:inline distT="0" distB="0" distL="0" distR="0" wp14:anchorId="3A71B7B4" wp14:editId="07CE4DDC">
+                  <wp:extent cx="2950464" cy="2212848"/>
+                  <wp:effectExtent l="0" t="0" r="2540" b="0"/>
+                  <wp:docPr id="17" name="Picture 17"/>
+                  <wp:cNvGraphicFramePr>
+                    <a:graphicFrameLocks xmlns:a="http://schemas.openxmlformats.org/drawingml/2006/main" noChangeAspect="1"/>
+                  </wp:cNvGraphicFramePr>
+                  <a:graphic xmlns:a="http://schemas.openxmlformats.org/drawingml/2006/main">
+                    <a:graphicData uri="http://schemas.openxmlformats.org/drawingml/2006/picture">
+                      <pic:pic xmlns:pic="http://schemas.openxmlformats.org/drawingml/2006/picture">
+                        <pic:nvPicPr>
+                          <pic:cNvPr id="0" name="Picture 4"/>
+                          <pic:cNvPicPr>
+                            <a:picLocks noChangeAspect="1" noChangeArrowheads="1"/>
+                          </pic:cNvPicPr>
+                        </pic:nvPicPr>
+                        <pic:blipFill>
+                          <a:blip r:embed="rId19">
+                            <a:extLst>
+                              <a:ext uri="{28A0092B-C50C-407E-A947-70E740481C1C}">
+                                <a14:useLocalDpi xmlns:a14="http://schemas.microsoft.com/office/drawing/2010/main" val="0"/>
+                              </a:ext>
+                            </a:extLst>
+                          </a:blip>
+                          <a:stretch>
+                            <a:fillRect/>
+                          </a:stretch>
+                        </pic:blipFill>
+                        <pic:spPr bwMode="auto">
+                          <a:xfrm>
+                            <a:off x="0" y="0"/>
+                            <a:ext cx="2950464" cy="2212848"/>
+                          </a:xfrm>
+                          <a:prstGeom prst="rect">
+                            <a:avLst/>
+                          </a:prstGeom>
+                          <a:noFill/>
+                          <a:ln>
+                            <a:noFill/>
+                          </a:ln>
+                        </pic:spPr>
+                      </pic:pic>
+                    </a:graphicData>
+                  </a:graphic>
+                </wp:inline>
+              </w:drawing>
+            </w:r>
+          </w:p>
+        </w:tc>
+        <w:tc>
+          <w:tcPr>
+            <w:tcW w:w="0" w:type="auto"/>
+          </w:tcPr>
+          <w:p>
+            <w:pPr>
+              <w:jc w:val="both"/>
+              <w:rPr>
+                <w:rFonts w:ascii="HP Simplified Light" w:hAnsi="HP Simplified Light"/>
+              </w:rPr>
+            </w:pPr>
+            <w:r>
+              <w:rPr>
+                <w:rFonts w:ascii="HP Simplified Light" w:hAnsi="HP Simplified Light"/>
+                <w:noProof/>
+              </w:rPr>
+              <w:drawing>
+                <wp:inline distT="0" distB="0" distL="0" distR="0" wp14:anchorId="3F466182" wp14:editId="246D144A">
+                  <wp:extent cx="2950464" cy="2212848"/>
+                  <wp:effectExtent l="0" t="0" r="2540" b="0"/>
+                  <wp:docPr id="18" name="Picture 18"/>
+                  <wp:cNvGraphicFramePr>
+                    <a:graphicFrameLocks xmlns:a="http://schemas.openxmlformats.org/drawingml/2006/main" noChangeAspect="1"/>
+                  </wp:cNvGraphicFramePr>
+                  <a:graphic xmlns:a="http://schemas.openxmlformats.org/drawingml/2006/main">
+                    <a:graphicData uri="http://schemas.openxmlformats.org/drawingml/2006/picture">
+                      <pic:pic xmlns:pic="http://schemas.openxmlformats.org/drawingml/2006/picture">
+                        <pic:nvPicPr>
+                          <pic:cNvPr id="0" name="Picture 6"/>
+                          <pic:cNvPicPr>
+                            <a:picLocks noChangeAspect="1" noChangeArrowheads="1"/>
+                          </pic:cNvPicPr>
+                        </pic:nvPicPr>
+                        <pic:blipFill>
+                          <a:blip r:embed="rId20">
+                            <a:extLst>
+                              <a:ext uri="{28A0092B-C50C-407E-A947-70E740481C1C}">
+                                <a14:useLocalDpi xmlns:a14="http://schemas.microsoft.com/office/drawing/2010/main" val="0"/>
+                              </a:ext>
+                            </a:extLst>
+                          </a:blip>
+                          <a:stretch>
+                            <a:fillRect/>
+                          </a:stretch>
+                        </pic:blipFill>
+                        <pic:spPr bwMode="auto">
+                          <a:xfrm>
+                            <a:off x="0" y="0"/>
+                            <a:ext cx="2950464" cy="2212848"/>
+                          </a:xfrm>
+                          <a:prstGeom prst="rect">
+                            <a:avLst/>
+                          </a:prstGeom>
+                          <a:noFill/>
+                          <a:ln>
+                            <a:noFill/>
+                          </a:ln>
+                        </pic:spPr>
+                      </pic:pic>
+                    </a:graphicData>
+                  </a:graphic>
+                </wp:inline>
+              </w:drawing>
+            </w:r>
+          </w:p>
+        </w:tc>
+      </w:tr>
+    </w:tbl>
+    <w:p>
+      <w:pPr>
+        <w:jc w:val="both"/>
+        <w:rPr>
+          <w:rFonts w:ascii="HP Simplified Light" w:hAnsi="HP Simplified Light"/>
+        </w:rPr>
+      </w:pPr>
+    </w:p>
+    <w:p>
+      <w:pPr>
+        <w:jc w:val="both"/>
+        <w:rPr>
+          <w:rFonts w:ascii="HP Simplified Light" w:hAnsi="HP Simplified Light"/>
+        </w:rPr>
+      </w:pPr>
+    </w:p>
+    <w:p>
+      <w:pPr>
+        <w:jc w:val="both"/>
+        <w:rPr>
+          <w:rFonts w:ascii="HP Simplified Light" w:hAnsi="HP Simplified Light"/>
+        </w:rPr>
+      </w:pPr>
+    </w:p>
+    <w:p>
+      <w:pPr>
+        <w:jc w:val="both"/>
+        <w:rPr>
+          <w:rFonts w:ascii="HP Simplified Light" w:hAnsi="HP Simplified Light"/>
+        </w:rPr>
+      </w:pPr>
+    </w:p>
+    <w:p>
+      <w:pPr>
+        <w:jc w:val="both"/>
+        <w:rPr>
+          <w:rFonts w:ascii="HP Simplified Light" w:hAnsi="HP Simplified Light"/>
+        </w:rPr>
+      </w:pPr>
+    </w:p>
+    <w:p>
+      <w:pPr>
+        <w:jc w:val="both"/>
+        <w:rPr>
+          <w:rFonts w:ascii="HP Simplified Light" w:hAnsi="HP Simplified Light"/>
+        </w:rPr>
+      </w:pPr>
+    </w:p>
+    <w:p>
+      <w:pPr>
+        <w:jc w:val="both"/>
+        <w:rPr>
+          <w:rFonts w:ascii="HP Simplified Light" w:hAnsi="HP Simplified Light"/>
+        </w:rPr>
+      </w:pPr>
+    </w:p>
+    <w:p>
+      <w:pPr>
+        <w:jc w:val="both"/>
+        <w:rPr>
+          <w:rFonts w:ascii="HP Simplified Light" w:hAnsi="HP Simplified Light"/>
+        </w:rPr>
+      </w:pPr>
+    </w:p>
+    <w:p>
+      <w:pPr>
+        <w:jc w:val="both"/>
+        <w:rPr>
+          <w:rFonts w:ascii="HP Simplified Light" w:hAnsi="HP Simplified Light"/>
+        </w:rPr>
+      </w:pPr>
+      <w:r>
+        <w:rPr>
+          <w:rFonts w:ascii="HP Simplified Light" w:hAnsi="HP Simplified Light"/>
+        </w:rPr>
+        <w:lastRenderedPageBreak/>
+        <w:t>Policy evaluation results in terms of value function for:</w:t>
+      </w:r>
+    </w:p>
+    <w:p>
+      <w:pPr>
+        <w:pStyle w:val="ListParagraph"/>
+        <w:numPr>
+          <w:ilvl w:val="0"/>
+          <w:numId w:val="4"/>
+        </w:numPr>
+        <w:jc w:val="both"/>
+        <w:rPr>
+          <w:rFonts w:ascii="HP Simplified" w:hAnsi="HP Simplified"/>
+        </w:rPr>
+      </w:pPr>
+      <w:r>
+        <w:rPr>
+          <w:rFonts w:ascii="HP Simplified Light" w:hAnsi="HP Simplified Light"/>
+        </w:rPr>
+        <w:t xml:space="preserve">Update strategy: </w:t>
+      </w:r>
+      <w:r>
+        <w:rPr>
+          <w:rFonts w:ascii="HP Simplified" w:hAnsi="HP Simplified"/>
+        </w:rPr>
+        <w:t>Temporal Difference</w:t>
+      </w:r>
+    </w:p>
+    <w:p>
+      <w:pPr>
+        <w:pStyle w:val="ListParagraph"/>
+        <w:numPr>
+          <w:ilvl w:val="0"/>
+          <w:numId w:val="4"/>
+        </w:numPr>
+        <w:jc w:val="both"/>
+        <w:rPr>
+          <w:rFonts w:ascii="HP Simplified" w:hAnsi="HP Simplified"/>
+        </w:rPr>
+      </w:pPr>
+      <w:r>
+        <w:rPr>
+          <w:rFonts w:ascii="HP Simplified Light" w:hAnsi="HP Simplified Light"/>
+        </w:rPr>
+        <w:t xml:space="preserve">Initialized value for each state: </w:t>
+      </w:r>
+      <w:r>
+        <w:rPr>
+          <w:rFonts w:ascii="HP Simplified" w:hAnsi="HP Simplified"/>
+        </w:rPr>
+        <w:t>0</w:t>
+      </w:r>
+    </w:p>
+    <w:p>
+      <w:pPr>
+        <w:pStyle w:val="ListParagraph"/>
+        <w:numPr>
+          <w:ilvl w:val="0"/>
+          <w:numId w:val="4"/>
+        </w:numPr>
+        <w:jc w:val="both"/>
+        <w:rPr>
+          <w:rFonts w:ascii="HP Simplified" w:hAnsi="HP Simplified"/>
+        </w:rPr>
+      </w:pPr>
+      <w:r>
+        <w:rPr>
+          <w:rFonts w:ascii="HP Simplified Light" w:hAnsi="HP Simplified Light"/>
+        </w:rPr>
+        <w:t xml:space="preserve">k: </w:t>
+      </w:r>
+      <w:r>
+        <w:rPr>
+          <w:rFonts w:ascii="HP Simplified" w:hAnsi="HP Simplified"/>
+        </w:rPr>
+        <w:t>5</w:t>
+      </w:r>
+    </w:p>
+    <w:p>
+      <w:pPr>
+        <w:pStyle w:val="ListParagraph"/>
+        <w:numPr>
+          <w:ilvl w:val="0"/>
+          <w:numId w:val="4"/>
+        </w:numPr>
+        <w:jc w:val="both"/>
+        <w:rPr>
+          <w:rFonts w:ascii="HP Simplified Light" w:hAnsi="HP Simplified Light"/>
+        </w:rPr>
+      </w:pPr>
+      <w:r>
+        <w:rPr>
+          <w:rFonts w:ascii="HP Simplified Light" w:hAnsi="HP Simplified Light"/>
+        </w:rPr>
+        <w:t xml:space="preserve">Runs: </w:t>
+      </w:r>
+      <w:r>
+        <w:rPr>
+          <w:rFonts w:ascii="HP Simplified" w:hAnsi="HP Simplified"/>
+        </w:rPr>
+        <w:t>1</w:t>
+      </w:r>
+      <w:r>
+        <w:rPr>
+          <w:rFonts w:ascii="HP Simplified" w:hAnsi="HP Simplified"/>
+        </w:rPr>
+        <w:t>0</w:t>
+      </w:r>
+    </w:p>
+    <w:p>
+      <w:pPr>
+        <w:pStyle w:val="ListParagraph"/>
+        <w:numPr>
+          <w:ilvl w:val="0"/>
+          <w:numId w:val="4"/>
+        </w:numPr>
+        <w:jc w:val="both"/>
+        <w:rPr>
+          <w:rFonts w:ascii="HP Simplified" w:hAnsi="HP Simplified"/>
+        </w:rPr>
+      </w:pPr>
+      <w:r>
+        <w:rPr>
+          <w:rFonts w:ascii="HP Simplified Light" w:hAnsi="HP Simplified Light"/>
+        </w:rPr>
+        <w:t xml:space="preserve">Episodes per run: </w:t>
+      </w:r>
+      <w:r>
+        <w:rPr>
+          <w:rFonts w:ascii="HP Simplified" w:hAnsi="HP Simplified"/>
+        </w:rPr>
+        <w:t>1</w:t>
+      </w:r>
+      <w:r>
+        <w:rPr>
+          <w:rFonts w:ascii="HP Simplified" w:hAnsi="HP Simplified"/>
+        </w:rPr>
+        <w:t>00,000</w:t>
+      </w:r>
+    </w:p>
+    <w:p>
+      <w:pPr>
+        <w:jc w:val="both"/>
+        <w:rPr>
+          <w:rFonts w:ascii="HP Simplified" w:hAnsi="HP Simplified"/>
+        </w:rPr>
+      </w:pPr>
+    </w:p>
+    <w:tbl>
+      <w:tblPr>
+        <w:tblStyle w:val="TableGrid"/>
+        <w:tblW w:w="0" w:type="auto"/>
+        <w:tblLook w:val="04A0" w:firstRow="1" w:lastRow="0" w:firstColumn="1" w:lastColumn="0" w:noHBand="0" w:noVBand="1"/>
+      </w:tblPr>
+      <w:tblGrid>
+        <w:gridCol w:w="4718"/>
+        <w:gridCol w:w="4632"/>
+      </w:tblGrid>
+      <w:tr>
+        <w:tc>
+          <w:tcPr>
+            <w:tcW w:w="0" w:type="auto"/>
+          </w:tcPr>
+          <w:p>
+            <w:pPr>
+              <w:jc w:val="both"/>
+              <w:rPr>
+                <w:rFonts w:ascii="HP Simplified Light" w:hAnsi="HP Simplified Light"/>
+              </w:rPr>
+            </w:pPr>
+            <w:r>
+              <w:rPr>
+                <w:rFonts w:ascii="HP Simplified Light" w:hAnsi="HP Simplified Light"/>
+                <w:noProof/>
+              </w:rPr>
+              <w:drawing>
+                <wp:inline distT="0" distB="0" distL="0" distR="0" wp14:anchorId="454A1B99" wp14:editId="0F5D7532">
+                  <wp:extent cx="3002068" cy="2251551"/>
+                  <wp:effectExtent l="0" t="0" r="8255" b="0"/>
+                  <wp:docPr id="19" name="Picture 19"/>
+                  <wp:cNvGraphicFramePr>
+                    <a:graphicFrameLocks xmlns:a="http://schemas.openxmlformats.org/drawingml/2006/main" noChangeAspect="1"/>
+                  </wp:cNvGraphicFramePr>
+                  <a:graphic xmlns:a="http://schemas.openxmlformats.org/drawingml/2006/main">
+                    <a:graphicData uri="http://schemas.openxmlformats.org/drawingml/2006/picture">
+                      <pic:pic xmlns:pic="http://schemas.openxmlformats.org/drawingml/2006/picture">
+                        <pic:nvPicPr>
+                          <pic:cNvPr id="0" name="Picture 2"/>
+                          <pic:cNvPicPr>
+                            <a:picLocks noChangeAspect="1" noChangeArrowheads="1"/>
+                          </pic:cNvPicPr>
+                        </pic:nvPicPr>
+                        <pic:blipFill>
+                          <a:blip r:embed="rId21">
+                            <a:extLst>
+                              <a:ext uri="{28A0092B-C50C-407E-A947-70E740481C1C}">
+                                <a14:useLocalDpi xmlns:a14="http://schemas.microsoft.com/office/drawing/2010/main" val="0"/>
+                              </a:ext>
+                            </a:extLst>
+                          </a:blip>
+                          <a:stretch>
+                            <a:fillRect/>
+                          </a:stretch>
+                        </pic:blipFill>
+                        <pic:spPr bwMode="auto">
+                          <a:xfrm>
+                            <a:off x="0" y="0"/>
+                            <a:ext cx="3002068" cy="2251551"/>
+                          </a:xfrm>
+                          <a:prstGeom prst="rect">
+                            <a:avLst/>
+                          </a:prstGeom>
+                          <a:noFill/>
+                          <a:ln>
+                            <a:noFill/>
+                          </a:ln>
+                        </pic:spPr>
+                      </pic:pic>
+                    </a:graphicData>
+                  </a:graphic>
+                </wp:inline>
+              </w:drawing>
+            </w:r>
+          </w:p>
+        </w:tc>
+        <w:tc>
+          <w:tcPr>
+            <w:tcW w:w="0" w:type="auto"/>
+          </w:tcPr>
+          <w:p>
+            <w:pPr>
+              <w:jc w:val="both"/>
+              <w:rPr>
+                <w:rFonts w:ascii="HP Simplified Light" w:hAnsi="HP Simplified Light"/>
+              </w:rPr>
+            </w:pPr>
+            <w:r>
+              <w:rPr>
+                <w:rFonts w:ascii="HP Simplified Light" w:hAnsi="HP Simplified Light"/>
+                <w:noProof/>
+              </w:rPr>
+              <w:drawing>
+                <wp:inline distT="0" distB="0" distL="0" distR="0" wp14:anchorId="076B8E6E" wp14:editId="4E998BAF">
+                  <wp:extent cx="2950464" cy="2212848"/>
+                  <wp:effectExtent l="0" t="0" r="2540" b="0"/>
+                  <wp:docPr id="20" name="Picture 20"/>
+                  <wp:cNvGraphicFramePr>
+                    <a:graphicFrameLocks xmlns:a="http://schemas.openxmlformats.org/drawingml/2006/main" noChangeAspect="1"/>
+                  </wp:cNvGraphicFramePr>
+                  <a:graphic xmlns:a="http://schemas.openxmlformats.org/drawingml/2006/main">
+                    <a:graphicData uri="http://schemas.openxmlformats.org/drawingml/2006/picture">
+                      <pic:pic xmlns:pic="http://schemas.openxmlformats.org/drawingml/2006/picture">
+                        <pic:nvPicPr>
+                          <pic:cNvPr id="0" name="Picture 3"/>
+                          <pic:cNvPicPr>
+                            <a:picLocks noChangeAspect="1" noChangeArrowheads="1"/>
+                          </pic:cNvPicPr>
+                        </pic:nvPicPr>
+                        <pic:blipFill>
+                          <a:blip r:embed="rId22">
+                            <a:extLst>
+                              <a:ext uri="{28A0092B-C50C-407E-A947-70E740481C1C}">
+                                <a14:useLocalDpi xmlns:a14="http://schemas.microsoft.com/office/drawing/2010/main" val="0"/>
+                              </a:ext>
+                            </a:extLst>
+                          </a:blip>
+                          <a:stretch>
+                            <a:fillRect/>
+                          </a:stretch>
+                        </pic:blipFill>
+                        <pic:spPr bwMode="auto">
+                          <a:xfrm>
+                            <a:off x="0" y="0"/>
+                            <a:ext cx="2950464" cy="2212848"/>
+                          </a:xfrm>
+                          <a:prstGeom prst="rect">
+                            <a:avLst/>
+                          </a:prstGeom>
+                          <a:noFill/>
+                          <a:ln>
+                            <a:noFill/>
+                          </a:ln>
+                        </pic:spPr>
+                      </pic:pic>
+                    </a:graphicData>
+                  </a:graphic>
+                </wp:inline>
+              </w:drawing>
+            </w:r>
+          </w:p>
+        </w:tc>
+      </w:tr>
+      <w:tr>
+        <w:tc>
+          <w:tcPr>
+            <w:tcW w:w="0" w:type="auto"/>
+          </w:tcPr>
+          <w:p>
+            <w:pPr>
+              <w:jc w:val="both"/>
+              <w:rPr>
+                <w:rFonts w:ascii="HP Simplified Light" w:hAnsi="HP Simplified Light"/>
+              </w:rPr>
+            </w:pPr>
+            <w:r>
+              <w:rPr>
+                <w:rFonts w:ascii="HP Simplified Light" w:hAnsi="HP Simplified Light"/>
+                <w:noProof/>
+              </w:rPr>
+              <w:drawing>
+                <wp:inline distT="0" distB="0" distL="0" distR="0" wp14:anchorId="7647F360" wp14:editId="0EE00091">
+                  <wp:extent cx="2950464" cy="2212848"/>
+                  <wp:effectExtent l="0" t="0" r="2540" b="0"/>
+                  <wp:docPr id="21" name="Picture 21"/>
+                  <wp:cNvGraphicFramePr>
+                    <a:graphicFrameLocks xmlns:a="http://schemas.openxmlformats.org/drawingml/2006/main" noChangeAspect="1"/>
+                  </wp:cNvGraphicFramePr>
+                  <a:graphic xmlns:a="http://schemas.openxmlformats.org/drawingml/2006/main">
+                    <a:graphicData uri="http://schemas.openxmlformats.org/drawingml/2006/picture">
+                      <pic:pic xmlns:pic="http://schemas.openxmlformats.org/drawingml/2006/picture">
+                        <pic:nvPicPr>
+                          <pic:cNvPr id="0" name="Picture 4"/>
+                          <pic:cNvPicPr>
+                            <a:picLocks noChangeAspect="1" noChangeArrowheads="1"/>
+                          </pic:cNvPicPr>
+                        </pic:nvPicPr>
+                        <pic:blipFill>
+                          <a:blip r:embed="rId23">
+                            <a:extLst>
+                              <a:ext uri="{28A0092B-C50C-407E-A947-70E740481C1C}">
+                                <a14:useLocalDpi xmlns:a14="http://schemas.microsoft.com/office/drawing/2010/main" val="0"/>
+                              </a:ext>
+                            </a:extLst>
+                          </a:blip>
+                          <a:stretch>
+                            <a:fillRect/>
+                          </a:stretch>
+                        </pic:blipFill>
+                        <pic:spPr bwMode="auto">
+                          <a:xfrm>
+                            <a:off x="0" y="0"/>
+                            <a:ext cx="2950464" cy="2212848"/>
+                          </a:xfrm>
+                          <a:prstGeom prst="rect">
+                            <a:avLst/>
+                          </a:prstGeom>
+                          <a:noFill/>
+                          <a:ln>
+                            <a:noFill/>
+                          </a:ln>
+                        </pic:spPr>
+                      </pic:pic>
+                    </a:graphicData>
+                  </a:graphic>
+                </wp:inline>
+              </w:drawing>
+            </w:r>
+          </w:p>
+        </w:tc>
+        <w:tc>
+          <w:tcPr>
+            <w:tcW w:w="0" w:type="auto"/>
+          </w:tcPr>
+          <w:p>
+            <w:pPr>
+              <w:jc w:val="both"/>
+              <w:rPr>
+                <w:rFonts w:ascii="HP Simplified Light" w:hAnsi="HP Simplified Light"/>
+              </w:rPr>
+            </w:pPr>
+            <w:r>
+              <w:rPr>
+                <w:rFonts w:ascii="HP Simplified Light" w:hAnsi="HP Simplified Light"/>
+                <w:noProof/>
+              </w:rPr>
+              <w:drawing>
+                <wp:inline distT="0" distB="0" distL="0" distR="0" wp14:anchorId="4C942A4A" wp14:editId="230785FA">
+                  <wp:extent cx="2950464" cy="2212848"/>
+                  <wp:effectExtent l="0" t="0" r="2540" b="0"/>
+                  <wp:docPr id="22" name="Picture 22"/>
+                  <wp:cNvGraphicFramePr>
+                    <a:graphicFrameLocks xmlns:a="http://schemas.openxmlformats.org/drawingml/2006/main" noChangeAspect="1"/>
+                  </wp:cNvGraphicFramePr>
+                  <a:graphic xmlns:a="http://schemas.openxmlformats.org/drawingml/2006/main">
+                    <a:graphicData uri="http://schemas.openxmlformats.org/drawingml/2006/picture">
+                      <pic:pic xmlns:pic="http://schemas.openxmlformats.org/drawingml/2006/picture">
+                        <pic:nvPicPr>
+                          <pic:cNvPr id="0" name="Picture 6"/>
+                          <pic:cNvPicPr>
+                            <a:picLocks noChangeAspect="1" noChangeArrowheads="1"/>
+                          </pic:cNvPicPr>
+                        </pic:nvPicPr>
+                        <pic:blipFill>
+                          <a:blip r:embed="rId24">
+                            <a:extLst>
+                              <a:ext uri="{28A0092B-C50C-407E-A947-70E740481C1C}">
+                                <a14:useLocalDpi xmlns:a14="http://schemas.microsoft.com/office/drawing/2010/main" val="0"/>
+                              </a:ext>
+                            </a:extLst>
+                          </a:blip>
+                          <a:stretch>
+                            <a:fillRect/>
+                          </a:stretch>
+                        </pic:blipFill>
+                        <pic:spPr bwMode="auto">
+                          <a:xfrm>
+                            <a:off x="0" y="0"/>
+                            <a:ext cx="2950464" cy="2212848"/>
+                          </a:xfrm>
+                          <a:prstGeom prst="rect">
+                            <a:avLst/>
+                          </a:prstGeom>
+                          <a:noFill/>
+                          <a:ln>
+                            <a:noFill/>
+                          </a:ln>
+                        </pic:spPr>
+                      </pic:pic>
+                    </a:graphicData>
+                  </a:graphic>
+                </wp:inline>
+              </w:drawing>
+            </w:r>
+          </w:p>
+        </w:tc>
+      </w:tr>
+    </w:tbl>
+    <w:p>
+      <w:pPr>
+        <w:jc w:val="both"/>
+        <w:rPr>
+          <w:rFonts w:ascii="HP Simplified Light" w:hAnsi="HP Simplified Light"/>
+        </w:rPr>
+      </w:pPr>
+    </w:p>
+    <w:p>
+      <w:pPr>
+        <w:jc w:val="both"/>
+        <w:rPr>
+          <w:rFonts w:ascii="HP Simplified Light" w:hAnsi="HP Simplified Light"/>
+        </w:rPr>
+      </w:pPr>
+    </w:p>
+    <w:p>
+      <w:pPr>
+        <w:jc w:val="both"/>
+        <w:rPr>
+          <w:rFonts w:ascii="HP Simplified Light" w:hAnsi="HP Simplified Light"/>
+        </w:rPr>
+      </w:pPr>
+    </w:p>
+    <w:p>
+      <w:pPr>
+        <w:jc w:val="both"/>
+        <w:rPr>
+          <w:rFonts w:ascii="HP Simplified Light" w:hAnsi="HP Simplified Light"/>
+        </w:rPr>
+      </w:pPr>
+    </w:p>
+    <w:p>
+      <w:pPr>
+        <w:jc w:val="both"/>
+        <w:rPr>
+          <w:rFonts w:ascii="HP Simplified Light" w:hAnsi="HP Simplified Light"/>
+        </w:rPr>
+      </w:pPr>
+    </w:p>
+    <w:p>
+      <w:pPr>
+        <w:jc w:val="both"/>
+        <w:rPr>
+          <w:rFonts w:ascii="HP Simplified Light" w:hAnsi="HP Simplified Light"/>
+        </w:rPr>
+      </w:pPr>
+    </w:p>
+    <w:p>
+      <w:pPr>
+        <w:jc w:val="both"/>
+        <w:rPr>
+          <w:rFonts w:ascii="HP Simplified Light" w:hAnsi="HP Simplified Light"/>
+        </w:rPr>
+      </w:pPr>
+    </w:p>
+    <w:p>
+      <w:pPr>
+        <w:jc w:val="both"/>
+        <w:rPr>
+          <w:rFonts w:ascii="HP Simplified Light" w:hAnsi="HP Simplified Light"/>
+        </w:rPr>
+      </w:pPr>
+    </w:p>
+    <w:p>
+      <w:pPr>
+        <w:jc w:val="both"/>
+        <w:rPr>
+          <w:rFonts w:ascii="HP Simplified Light" w:hAnsi="HP Simplified Light"/>
+        </w:rPr>
+      </w:pPr>
+      <w:r>
+        <w:rPr>
+          <w:rFonts w:ascii="HP Simplified Light" w:hAnsi="HP Simplified Light"/>
+        </w:rPr>
+        <w:lastRenderedPageBreak/>
+        <w:t>Policy evaluation results in terms of value function for:</w:t>
+      </w:r>
+    </w:p>
+    <w:p>
+      <w:pPr>
+        <w:pStyle w:val="ListParagraph"/>
+        <w:numPr>
+          <w:ilvl w:val="0"/>
+          <w:numId w:val="4"/>
+        </w:numPr>
+        <w:jc w:val="both"/>
+        <w:rPr>
+          <w:rFonts w:ascii="HP Simplified" w:hAnsi="HP Simplified"/>
+        </w:rPr>
+      </w:pPr>
+      <w:r>
+        <w:rPr>
+          <w:rFonts w:ascii="HP Simplified Light" w:hAnsi="HP Simplified Light"/>
+        </w:rPr>
+        <w:t xml:space="preserve">Update strategy: </w:t>
+      </w:r>
+      <w:r>
+        <w:rPr>
+          <w:rFonts w:ascii="HP Simplified" w:hAnsi="HP Simplified"/>
+        </w:rPr>
+        <w:t>Temporal Difference</w:t>
+      </w:r>
+    </w:p>
+    <w:p>
+      <w:pPr>
+        <w:pStyle w:val="ListParagraph"/>
+        <w:numPr>
+          <w:ilvl w:val="0"/>
+          <w:numId w:val="4"/>
+        </w:numPr>
+        <w:jc w:val="both"/>
+        <w:rPr>
+          <w:rFonts w:ascii="HP Simplified" w:hAnsi="HP Simplified"/>
+        </w:rPr>
+      </w:pPr>
+      <w:r>
+        <w:rPr>
+          <w:rFonts w:ascii="HP Simplified Light" w:hAnsi="HP Simplified Light"/>
+        </w:rPr>
+        <w:t xml:space="preserve">Initialized value for each state: </w:t>
+      </w:r>
+      <w:r>
+        <w:rPr>
+          <w:rFonts w:ascii="HP Simplified" w:hAnsi="HP Simplified"/>
+        </w:rPr>
+        <w:t>0</w:t>
+      </w:r>
+    </w:p>
+    <w:p>
+      <w:pPr>
+        <w:pStyle w:val="ListParagraph"/>
+        <w:numPr>
+          <w:ilvl w:val="0"/>
+          <w:numId w:val="4"/>
+        </w:numPr>
+        <w:jc w:val="both"/>
+        <w:rPr>
+          <w:rFonts w:ascii="HP Simplified" w:hAnsi="HP Simplified"/>
+        </w:rPr>
+      </w:pPr>
+      <w:r>
+        <w:rPr>
+          <w:rFonts w:ascii="HP Simplified Light" w:hAnsi="HP Simplified Light"/>
+        </w:rPr>
+        <w:t xml:space="preserve">k: </w:t>
+      </w:r>
+      <w:r>
+        <w:rPr>
+          <w:rFonts w:ascii="HP Simplified" w:hAnsi="HP Simplified"/>
+        </w:rPr>
+        <w:t>10</w:t>
+      </w:r>
+    </w:p>
+    <w:p>
+      <w:pPr>
+        <w:pStyle w:val="ListParagraph"/>
+        <w:numPr>
+          <w:ilvl w:val="0"/>
+          <w:numId w:val="4"/>
+        </w:numPr>
+        <w:jc w:val="both"/>
+        <w:rPr>
+          <w:rFonts w:ascii="HP Simplified Light" w:hAnsi="HP Simplified Light"/>
+        </w:rPr>
+      </w:pPr>
+      <w:r>
+        <w:rPr>
+          <w:rFonts w:ascii="HP Simplified Light" w:hAnsi="HP Simplified Light"/>
+        </w:rPr>
+        <w:t xml:space="preserve">Runs: </w:t>
+      </w:r>
+      <w:r>
+        <w:rPr>
+          <w:rFonts w:ascii="HP Simplified" w:hAnsi="HP Simplified"/>
+        </w:rPr>
+        <w:t>1</w:t>
+      </w:r>
+      <w:r>
+        <w:rPr>
+          <w:rFonts w:ascii="HP Simplified" w:hAnsi="HP Simplified"/>
+        </w:rPr>
+        <w:t>0</w:t>
+      </w:r>
+    </w:p>
+    <w:p>
+      <w:pPr>
+        <w:pStyle w:val="ListParagraph"/>
+        <w:numPr>
+          <w:ilvl w:val="0"/>
+          <w:numId w:val="4"/>
+        </w:numPr>
+        <w:jc w:val="both"/>
+        <w:rPr>
+          <w:rFonts w:ascii="HP Simplified" w:hAnsi="HP Simplified"/>
+        </w:rPr>
+      </w:pPr>
+      <w:r>
+        <w:rPr>
+          <w:rFonts w:ascii="HP Simplified Light" w:hAnsi="HP Simplified Light"/>
+        </w:rPr>
+        <w:t xml:space="preserve">Episodes per run: </w:t>
+      </w:r>
+      <w:r>
+        <w:rPr>
+          <w:rFonts w:ascii="HP Simplified" w:hAnsi="HP Simplified"/>
+        </w:rPr>
+        <w:t>1</w:t>
+      </w:r>
+      <w:r>
+        <w:rPr>
+          <w:rFonts w:ascii="HP Simplified" w:hAnsi="HP Simplified"/>
+        </w:rPr>
+        <w:t>00,000</w:t>
+      </w:r>
+    </w:p>
+    <w:p>
+      <w:pPr>
+        <w:jc w:val="both"/>
+        <w:rPr>
+          <w:rFonts w:ascii="HP Simplified" w:hAnsi="HP Simplified"/>
+        </w:rPr>
+      </w:pPr>
+    </w:p>
+    <w:tbl>
+      <w:tblPr>
+        <w:tblStyle w:val="TableGrid"/>
+        <w:tblW w:w="0" w:type="auto"/>
+        <w:tblLook w:val="04A0" w:firstRow="1" w:lastRow="0" w:firstColumn="1" w:lastColumn="0" w:noHBand="0" w:noVBand="1"/>
+      </w:tblPr>
+      <w:tblGrid>
+        <w:gridCol w:w="4718"/>
+        <w:gridCol w:w="4632"/>
+      </w:tblGrid>
+      <w:tr>
+        <w:tc>
+          <w:tcPr>
+            <w:tcW w:w="0" w:type="auto"/>
+          </w:tcPr>
+          <w:p>
+            <w:pPr>
+              <w:jc w:val="both"/>
+              <w:rPr>
+                <w:rFonts w:ascii="HP Simplified Light" w:hAnsi="HP Simplified Light"/>
+              </w:rPr>
+            </w:pPr>
+            <w:r>
+              <w:rPr>
+                <w:rFonts w:ascii="HP Simplified Light" w:hAnsi="HP Simplified Light"/>
+                <w:noProof/>
+              </w:rPr>
+              <w:drawing>
+                <wp:inline distT="0" distB="0" distL="0" distR="0" wp14:anchorId="6B0E2A21" wp14:editId="36CB893F">
+                  <wp:extent cx="3002068" cy="2251551"/>
+                  <wp:effectExtent l="0" t="0" r="8255" b="0"/>
+                  <wp:docPr id="23" name="Picture 23"/>
+                  <wp:cNvGraphicFramePr>
+                    <a:graphicFrameLocks xmlns:a="http://schemas.openxmlformats.org/drawingml/2006/main" noChangeAspect="1"/>
+                  </wp:cNvGraphicFramePr>
+                  <a:graphic xmlns:a="http://schemas.openxmlformats.org/drawingml/2006/main">
+                    <a:graphicData uri="http://schemas.openxmlformats.org/drawingml/2006/picture">
+                      <pic:pic xmlns:pic="http://schemas.openxmlformats.org/drawingml/2006/picture">
+                        <pic:nvPicPr>
+                          <pic:cNvPr id="0" name="Picture 2"/>
+                          <pic:cNvPicPr>
+                            <a:picLocks noChangeAspect="1" noChangeArrowheads="1"/>
+                          </pic:cNvPicPr>
+                        </pic:nvPicPr>
+                        <pic:blipFill>
+                          <a:blip r:embed="rId25">
+                            <a:extLst>
+                              <a:ext uri="{28A0092B-C50C-407E-A947-70E740481C1C}">
+                                <a14:useLocalDpi xmlns:a14="http://schemas.microsoft.com/office/drawing/2010/main" val="0"/>
+                              </a:ext>
+                            </a:extLst>
+                          </a:blip>
+                          <a:stretch>
+                            <a:fillRect/>
+                          </a:stretch>
+                        </pic:blipFill>
+                        <pic:spPr bwMode="auto">
+                          <a:xfrm>
+                            <a:off x="0" y="0"/>
+                            <a:ext cx="3002068" cy="2251551"/>
+                          </a:xfrm>
+                          <a:prstGeom prst="rect">
+                            <a:avLst/>
+                          </a:prstGeom>
+                          <a:noFill/>
+                          <a:ln>
+                            <a:noFill/>
+                          </a:ln>
+                        </pic:spPr>
+                      </pic:pic>
+                    </a:graphicData>
+                  </a:graphic>
+                </wp:inline>
+              </w:drawing>
+            </w:r>
+          </w:p>
+        </w:tc>
+        <w:tc>
+          <w:tcPr>
+            <w:tcW w:w="0" w:type="auto"/>
+          </w:tcPr>
+          <w:p>
+            <w:pPr>
+              <w:jc w:val="both"/>
+              <w:rPr>
+                <w:rFonts w:ascii="HP Simplified Light" w:hAnsi="HP Simplified Light"/>
+              </w:rPr>
+            </w:pPr>
+            <w:r>
+              <w:rPr>
+                <w:rFonts w:ascii="HP Simplified Light" w:hAnsi="HP Simplified Light"/>
+                <w:noProof/>
+              </w:rPr>
+              <w:drawing>
+                <wp:inline distT="0" distB="0" distL="0" distR="0" wp14:anchorId="71C32346" wp14:editId="40BB750E">
+                  <wp:extent cx="2950464" cy="2212848"/>
+                  <wp:effectExtent l="0" t="0" r="2540" b="0"/>
+                  <wp:docPr id="24" name="Picture 24"/>
+                  <wp:cNvGraphicFramePr>
+                    <a:graphicFrameLocks xmlns:a="http://schemas.openxmlformats.org/drawingml/2006/main" noChangeAspect="1"/>
+                  </wp:cNvGraphicFramePr>
+                  <a:graphic xmlns:a="http://schemas.openxmlformats.org/drawingml/2006/main">
+                    <a:graphicData uri="http://schemas.openxmlformats.org/drawingml/2006/picture">
+                      <pic:pic xmlns:pic="http://schemas.openxmlformats.org/drawingml/2006/picture">
+                        <pic:nvPicPr>
+                          <pic:cNvPr id="0" name="Picture 3"/>
+                          <pic:cNvPicPr>
+                            <a:picLocks noChangeAspect="1" noChangeArrowheads="1"/>
+                          </pic:cNvPicPr>
+                        </pic:nvPicPr>
+                        <pic:blipFill>
+                          <a:blip r:embed="rId26">
+                            <a:extLst>
+                              <a:ext uri="{28A0092B-C50C-407E-A947-70E740481C1C}">
+                                <a14:useLocalDpi xmlns:a14="http://schemas.microsoft.com/office/drawing/2010/main" val="0"/>
+                              </a:ext>
+                            </a:extLst>
+                          </a:blip>
+                          <a:stretch>
+                            <a:fillRect/>
+                          </a:stretch>
+                        </pic:blipFill>
+                        <pic:spPr bwMode="auto">
+                          <a:xfrm>
+                            <a:off x="0" y="0"/>
+                            <a:ext cx="2950464" cy="2212848"/>
+                          </a:xfrm>
+                          <a:prstGeom prst="rect">
+                            <a:avLst/>
+                          </a:prstGeom>
+                          <a:noFill/>
+                          <a:ln>
+                            <a:noFill/>
+                          </a:ln>
+                        </pic:spPr>
+                      </pic:pic>
+                    </a:graphicData>
+                  </a:graphic>
+                </wp:inline>
+              </w:drawing>
+            </w:r>
+          </w:p>
+        </w:tc>
+      </w:tr>
+      <w:tr>
+        <w:tc>
+          <w:tcPr>
+            <w:tcW w:w="0" w:type="auto"/>
+          </w:tcPr>
+          <w:p>
+            <w:pPr>
+              <w:jc w:val="both"/>
+              <w:rPr>
+                <w:rFonts w:ascii="HP Simplified Light" w:hAnsi="HP Simplified Light"/>
+              </w:rPr>
+            </w:pPr>
+            <w:r>
+              <w:rPr>
+                <w:rFonts w:ascii="HP Simplified Light" w:hAnsi="HP Simplified Light"/>
+                <w:noProof/>
+              </w:rPr>
+              <w:drawing>
+                <wp:inline distT="0" distB="0" distL="0" distR="0" wp14:anchorId="6AC85088" wp14:editId="2AD51FE0">
+                  <wp:extent cx="2950464" cy="2212848"/>
+                  <wp:effectExtent l="0" t="0" r="2540" b="0"/>
+                  <wp:docPr id="25" name="Picture 25"/>
+                  <wp:cNvGraphicFramePr>
+                    <a:graphicFrameLocks xmlns:a="http://schemas.openxmlformats.org/drawingml/2006/main" noChangeAspect="1"/>
+                  </wp:cNvGraphicFramePr>
+                  <a:graphic xmlns:a="http://schemas.openxmlformats.org/drawingml/2006/main">
+                    <a:graphicData uri="http://schemas.openxmlformats.org/drawingml/2006/picture">
+                      <pic:pic xmlns:pic="http://schemas.openxmlformats.org/drawingml/2006/picture">
+                        <pic:nvPicPr>
+                          <pic:cNvPr id="0" name="Picture 4"/>
+                          <pic:cNvPicPr>
+                            <a:picLocks noChangeAspect="1" noChangeArrowheads="1"/>
+                          </pic:cNvPicPr>
+                        </pic:nvPicPr>
+                        <pic:blipFill>
+                          <a:blip r:embed="rId27">
+                            <a:extLst>
+                              <a:ext uri="{28A0092B-C50C-407E-A947-70E740481C1C}">
+                                <a14:useLocalDpi xmlns:a14="http://schemas.microsoft.com/office/drawing/2010/main" val="0"/>
+                              </a:ext>
+                            </a:extLst>
+                          </a:blip>
+                          <a:stretch>
+                            <a:fillRect/>
+                          </a:stretch>
+                        </pic:blipFill>
+                        <pic:spPr bwMode="auto">
+                          <a:xfrm>
+                            <a:off x="0" y="0"/>
+                            <a:ext cx="2950464" cy="2212848"/>
+                          </a:xfrm>
+                          <a:prstGeom prst="rect">
+                            <a:avLst/>
+                          </a:prstGeom>
+                          <a:noFill/>
+                          <a:ln>
+                            <a:noFill/>
+                          </a:ln>
+                        </pic:spPr>
+                      </pic:pic>
+                    </a:graphicData>
+                  </a:graphic>
+                </wp:inline>
+              </w:drawing>
+            </w:r>
+          </w:p>
+        </w:tc>
+        <w:tc>
+          <w:tcPr>
+            <w:tcW w:w="0" w:type="auto"/>
+          </w:tcPr>
+          <w:p>
+            <w:pPr>
+              <w:jc w:val="both"/>
+              <w:rPr>
+                <w:rFonts w:ascii="HP Simplified Light" w:hAnsi="HP Simplified Light"/>
+              </w:rPr>
+            </w:pPr>
+            <w:r>
+              <w:rPr>
+                <w:rFonts w:ascii="HP Simplified Light" w:hAnsi="HP Simplified Light"/>
+                <w:noProof/>
+              </w:rPr>
+              <w:drawing>
+                <wp:inline distT="0" distB="0" distL="0" distR="0" wp14:anchorId="51B70563" wp14:editId="7693E21A">
+                  <wp:extent cx="2950464" cy="2212848"/>
+                  <wp:effectExtent l="0" t="0" r="2540" b="0"/>
+                  <wp:docPr id="26" name="Picture 26"/>
+                  <wp:cNvGraphicFramePr>
+                    <a:graphicFrameLocks xmlns:a="http://schemas.openxmlformats.org/drawingml/2006/main" noChangeAspect="1"/>
+                  </wp:cNvGraphicFramePr>
+                  <a:graphic xmlns:a="http://schemas.openxmlformats.org/drawingml/2006/main">
+                    <a:graphicData uri="http://schemas.openxmlformats.org/drawingml/2006/picture">
+                      <pic:pic xmlns:pic="http://schemas.openxmlformats.org/drawingml/2006/picture">
+                        <pic:nvPicPr>
+                          <pic:cNvPr id="0" name="Picture 6"/>
+                          <pic:cNvPicPr>
+                            <a:picLocks noChangeAspect="1" noChangeArrowheads="1"/>
+                          </pic:cNvPicPr>
+                        </pic:nvPicPr>
+                        <pic:blipFill>
+                          <a:blip r:embed="rId28">
+                            <a:extLst>
+                              <a:ext uri="{28A0092B-C50C-407E-A947-70E740481C1C}">
+                                <a14:useLocalDpi xmlns:a14="http://schemas.microsoft.com/office/drawing/2010/main" val="0"/>
+                              </a:ext>
+                            </a:extLst>
+                          </a:blip>
+                          <a:stretch>
+                            <a:fillRect/>
+                          </a:stretch>
+                        </pic:blipFill>
+                        <pic:spPr bwMode="auto">
+                          <a:xfrm>
+                            <a:off x="0" y="0"/>
+                            <a:ext cx="2950464" cy="2212848"/>
+                          </a:xfrm>
+                          <a:prstGeom prst="rect">
+                            <a:avLst/>
+                          </a:prstGeom>
+                          <a:noFill/>
+                          <a:ln>
+                            <a:noFill/>
+                          </a:ln>
+                        </pic:spPr>
+                      </pic:pic>
+                    </a:graphicData>
+                  </a:graphic>
+                </wp:inline>
+              </w:drawing>
+            </w:r>
+          </w:p>
+        </w:tc>
+      </w:tr>
+    </w:tbl>
+    <w:p>
+      <w:pPr>
+        <w:jc w:val="both"/>
+        <w:rPr>
+          <w:rFonts w:ascii="HP Simplified Light" w:hAnsi="HP Simplified Light"/>
+        </w:rPr>
+      </w:pPr>
+    </w:p>
+    <w:p>
+      <w:pPr>
+        <w:jc w:val="both"/>
+        <w:rPr>
+          <w:rFonts w:ascii="HP Simplified Light" w:hAnsi="HP Simplified Light"/>
+        </w:rPr>
+      </w:pPr>
+    </w:p>
+    <w:p>
+      <w:pPr>
+        <w:jc w:val="both"/>
+        <w:rPr>
+          <w:rFonts w:ascii="HP Simplified Light" w:hAnsi="HP Simplified Light"/>
+        </w:rPr>
+      </w:pPr>
+    </w:p>
+    <w:p>
+      <w:pPr>
+        <w:jc w:val="both"/>
+        <w:rPr>
+          <w:rFonts w:ascii="HP Simplified Light" w:hAnsi="HP Simplified Light"/>
+        </w:rPr>
+      </w:pPr>
+    </w:p>
+    <w:p>
+      <w:pPr>
+        <w:jc w:val="both"/>
+        <w:rPr>
+          <w:rFonts w:ascii="HP Simplified Light" w:hAnsi="HP Simplified Light"/>
+        </w:rPr>
+      </w:pPr>
+    </w:p>
+    <w:p>
+      <w:pPr>
+        <w:jc w:val="both"/>
+        <w:rPr>
+          <w:rFonts w:ascii="HP Simplified Light" w:hAnsi="HP Simplified Light"/>
+        </w:rPr>
+      </w:pPr>
+    </w:p>
+    <w:p>
+      <w:pPr>
+        <w:jc w:val="both"/>
+        <w:rPr>
+          <w:rFonts w:ascii="HP Simplified Light" w:hAnsi="HP Simplified Light"/>
+        </w:rPr>
+      </w:pPr>
+    </w:p>
+    <w:p>
+      <w:pPr>
+        <w:jc w:val="both"/>
+        <w:rPr>
+          <w:rFonts w:ascii="HP Simplified Light" w:hAnsi="HP Simplified Light"/>
+        </w:rPr>
+      </w:pPr>
+    </w:p>
+    <w:p>
+      <w:pPr>
+        <w:jc w:val="both"/>
+        <w:rPr>
+          <w:rFonts w:ascii="HP Simplified Light" w:hAnsi="HP Simplified Light"/>
+        </w:rPr>
+      </w:pPr>
+      <w:r>
+        <w:rPr>
+          <w:rFonts w:ascii="HP Simplified Light" w:hAnsi="HP Simplified Light"/>
+        </w:rPr>
+        <w:lastRenderedPageBreak/>
+        <w:t>Policy evaluation results in terms of value function for:</w:t>
+      </w:r>
+    </w:p>
+    <w:p>
+      <w:pPr>
+        <w:pStyle w:val="ListParagraph"/>
+        <w:numPr>
+          <w:ilvl w:val="0"/>
+          <w:numId w:val="4"/>
+        </w:numPr>
+        <w:jc w:val="both"/>
+        <w:rPr>
+          <w:rFonts w:ascii="HP Simplified" w:hAnsi="HP Simplified"/>
+        </w:rPr>
+      </w:pPr>
+      <w:r>
+        <w:rPr>
+          <w:rFonts w:ascii="HP Simplified Light" w:hAnsi="HP Simplified Light"/>
+        </w:rPr>
+        <w:t xml:space="preserve">Update strategy: </w:t>
+      </w:r>
+      <w:r>
+        <w:rPr>
+          <w:rFonts w:ascii="HP Simplified" w:hAnsi="HP Simplified"/>
+        </w:rPr>
+        <w:t>Temporal Difference</w:t>
+      </w:r>
+    </w:p>
+    <w:p>
+      <w:pPr>
+        <w:pStyle w:val="ListParagraph"/>
+        <w:numPr>
+          <w:ilvl w:val="0"/>
+          <w:numId w:val="4"/>
+        </w:numPr>
+        <w:jc w:val="both"/>
+        <w:rPr>
+          <w:rFonts w:ascii="HP Simplified" w:hAnsi="HP Simplified"/>
+        </w:rPr>
+      </w:pPr>
+      <w:r>
+        <w:rPr>
+          <w:rFonts w:ascii="HP Simplified Light" w:hAnsi="HP Simplified Light"/>
+        </w:rPr>
+        <w:t xml:space="preserve">Initialized value for each state: </w:t>
+      </w:r>
+      <w:r>
+        <w:rPr>
+          <w:rFonts w:ascii="HP Simplified" w:hAnsi="HP Simplified"/>
+        </w:rPr>
+        <w:t>0</w:t>
+      </w:r>
+    </w:p>
+    <w:p>
+      <w:pPr>
+        <w:pStyle w:val="ListParagraph"/>
+        <w:numPr>
+          <w:ilvl w:val="0"/>
+          <w:numId w:val="4"/>
+        </w:numPr>
+        <w:jc w:val="both"/>
+        <w:rPr>
+          <w:rFonts w:ascii="HP Simplified" w:hAnsi="HP Simplified"/>
+        </w:rPr>
+      </w:pPr>
+      <w:r>
+        <w:rPr>
+          <w:rFonts w:ascii="HP Simplified Light" w:hAnsi="HP Simplified Light"/>
+        </w:rPr>
+        <w:t xml:space="preserve">k: </w:t>
+      </w:r>
+      <w:r>
+        <w:rPr>
+          <w:rFonts w:ascii="HP Simplified" w:hAnsi="HP Simplified"/>
+        </w:rPr>
+        <w:t>100</w:t>
+      </w:r>
+    </w:p>
+    <w:p>
+      <w:pPr>
+        <w:pStyle w:val="ListParagraph"/>
+        <w:numPr>
+          <w:ilvl w:val="0"/>
+          <w:numId w:val="4"/>
+        </w:numPr>
+        <w:jc w:val="both"/>
+        <w:rPr>
+          <w:rFonts w:ascii="HP Simplified Light" w:hAnsi="HP Simplified Light"/>
+        </w:rPr>
+      </w:pPr>
+      <w:r>
+        <w:rPr>
+          <w:rFonts w:ascii="HP Simplified Light" w:hAnsi="HP Simplified Light"/>
+        </w:rPr>
+        <w:t xml:space="preserve">Runs: </w:t>
+      </w:r>
+      <w:r>
+        <w:rPr>
+          <w:rFonts w:ascii="HP Simplified" w:hAnsi="HP Simplified"/>
+        </w:rPr>
+        <w:t>1</w:t>
+      </w:r>
+      <w:r>
+        <w:rPr>
+          <w:rFonts w:ascii="HP Simplified" w:hAnsi="HP Simplified"/>
+        </w:rPr>
+        <w:t>0</w:t>
+      </w:r>
+    </w:p>
+    <w:p>
+      <w:pPr>
+        <w:pStyle w:val="ListParagraph"/>
+        <w:numPr>
+          <w:ilvl w:val="0"/>
+          <w:numId w:val="4"/>
+        </w:numPr>
+        <w:jc w:val="both"/>
+        <w:rPr>
+          <w:rFonts w:ascii="HP Simplified" w:hAnsi="HP Simplified"/>
+        </w:rPr>
+      </w:pPr>
+      <w:r>
+        <w:rPr>
+          <w:rFonts w:ascii="HP Simplified Light" w:hAnsi="HP Simplified Light"/>
+        </w:rPr>
+        <w:t xml:space="preserve">Episodes per run: </w:t>
+      </w:r>
+      <w:r>
+        <w:rPr>
+          <w:rFonts w:ascii="HP Simplified" w:hAnsi="HP Simplified"/>
+        </w:rPr>
+        <w:t>1</w:t>
+      </w:r>
+      <w:r>
+        <w:rPr>
+          <w:rFonts w:ascii="HP Simplified" w:hAnsi="HP Simplified"/>
+        </w:rPr>
+        <w:t>00,000</w:t>
+      </w:r>
+    </w:p>
+    <w:p>
+      <w:pPr>
+        <w:jc w:val="both"/>
+        <w:rPr>
+          <w:rFonts w:ascii="HP Simplified" w:hAnsi="HP Simplified"/>
+        </w:rPr>
+      </w:pPr>
+    </w:p>
+    <w:tbl>
+      <w:tblPr>
+        <w:tblStyle w:val="TableGrid"/>
+        <w:tblW w:w="0" w:type="auto"/>
+        <w:tblLook w:val="04A0" w:firstRow="1" w:lastRow="0" w:firstColumn="1" w:lastColumn="0" w:noHBand="0" w:noVBand="1"/>
+      </w:tblPr>
+      <w:tblGrid>
+        <w:gridCol w:w="4718"/>
+        <w:gridCol w:w="4632"/>
+      </w:tblGrid>
+      <w:tr>
+        <w:tc>
+          <w:tcPr>
+            <w:tcW w:w="0" w:type="auto"/>
+          </w:tcPr>
+          <w:p>
+            <w:pPr>
+              <w:jc w:val="both"/>
+              <w:rPr>
+                <w:rFonts w:ascii="HP Simplified Light" w:hAnsi="HP Simplified Light"/>
+              </w:rPr>
+            </w:pPr>
+            <w:r>
+              <w:rPr>
+                <w:rFonts w:ascii="HP Simplified Light" w:hAnsi="HP Simplified Light"/>
+                <w:noProof/>
+              </w:rPr>
+              <w:drawing>
+                <wp:inline distT="0" distB="0" distL="0" distR="0" wp14:anchorId="498456ED" wp14:editId="088F412D">
+                  <wp:extent cx="3002068" cy="2251551"/>
+                  <wp:effectExtent l="0" t="0" r="8255" b="0"/>
+                  <wp:docPr id="27" name="Picture 27"/>
+                  <wp:cNvGraphicFramePr>
+                    <a:graphicFrameLocks xmlns:a="http://schemas.openxmlformats.org/drawingml/2006/main" noChangeAspect="1"/>
+                  </wp:cNvGraphicFramePr>
+                  <a:graphic xmlns:a="http://schemas.openxmlformats.org/drawingml/2006/main">
+                    <a:graphicData uri="http://schemas.openxmlformats.org/drawingml/2006/picture">
+                      <pic:pic xmlns:pic="http://schemas.openxmlformats.org/drawingml/2006/picture">
+                        <pic:nvPicPr>
+                          <pic:cNvPr id="0" name="Picture 2"/>
+                          <pic:cNvPicPr>
+                            <a:picLocks noChangeAspect="1" noChangeArrowheads="1"/>
+                          </pic:cNvPicPr>
+                        </pic:nvPicPr>
+                        <pic:blipFill>
+                          <a:blip r:embed="rId29">
+                            <a:extLst>
+                              <a:ext uri="{28A0092B-C50C-407E-A947-70E740481C1C}">
+                                <a14:useLocalDpi xmlns:a14="http://schemas.microsoft.com/office/drawing/2010/main" val="0"/>
+                              </a:ext>
+                            </a:extLst>
+                          </a:blip>
+                          <a:stretch>
+                            <a:fillRect/>
+                          </a:stretch>
+                        </pic:blipFill>
+                        <pic:spPr bwMode="auto">
+                          <a:xfrm>
+                            <a:off x="0" y="0"/>
+                            <a:ext cx="3002068" cy="2251551"/>
+                          </a:xfrm>
+                          <a:prstGeom prst="rect">
+                            <a:avLst/>
+                          </a:prstGeom>
+                          <a:noFill/>
+                          <a:ln>
+                            <a:noFill/>
+                          </a:ln>
+                        </pic:spPr>
+                      </pic:pic>
+                    </a:graphicData>
+                  </a:graphic>
+                </wp:inline>
+              </w:drawing>
+            </w:r>
+          </w:p>
+        </w:tc>
+        <w:tc>
+          <w:tcPr>
+            <w:tcW w:w="0" w:type="auto"/>
+          </w:tcPr>
+          <w:p>
+            <w:pPr>
+              <w:jc w:val="both"/>
+              <w:rPr>
+                <w:rFonts w:ascii="HP Simplified Light" w:hAnsi="HP Simplified Light"/>
+              </w:rPr>
+            </w:pPr>
+            <w:r>
+              <w:rPr>
+                <w:rFonts w:ascii="HP Simplified Light" w:hAnsi="HP Simplified Light"/>
+                <w:noProof/>
+              </w:rPr>
+              <w:drawing>
+                <wp:inline distT="0" distB="0" distL="0" distR="0" wp14:anchorId="3EA8A6DD" wp14:editId="501D3371">
+                  <wp:extent cx="2950464" cy="2212848"/>
+                  <wp:effectExtent l="0" t="0" r="2540" b="0"/>
+                  <wp:docPr id="28" name="Picture 28"/>
+                  <wp:cNvGraphicFramePr>
+                    <a:graphicFrameLocks xmlns:a="http://schemas.openxmlformats.org/drawingml/2006/main" noChangeAspect="1"/>
+                  </wp:cNvGraphicFramePr>
+                  <a:graphic xmlns:a="http://schemas.openxmlformats.org/drawingml/2006/main">
+                    <a:graphicData uri="http://schemas.openxmlformats.org/drawingml/2006/picture">
+                      <pic:pic xmlns:pic="http://schemas.openxmlformats.org/drawingml/2006/picture">
+                        <pic:nvPicPr>
+                          <pic:cNvPr id="0" name="Picture 3"/>
+                          <pic:cNvPicPr>
+                            <a:picLocks noChangeAspect="1" noChangeArrowheads="1"/>
+                          </pic:cNvPicPr>
+                        </pic:nvPicPr>
+                        <pic:blipFill>
+                          <a:blip r:embed="rId30">
+                            <a:extLst>
+                              <a:ext uri="{28A0092B-C50C-407E-A947-70E740481C1C}">
+                                <a14:useLocalDpi xmlns:a14="http://schemas.microsoft.com/office/drawing/2010/main" val="0"/>
+                              </a:ext>
+                            </a:extLst>
+                          </a:blip>
+                          <a:stretch>
+                            <a:fillRect/>
+                          </a:stretch>
+                        </pic:blipFill>
+                        <pic:spPr bwMode="auto">
+                          <a:xfrm>
+                            <a:off x="0" y="0"/>
+                            <a:ext cx="2950464" cy="2212848"/>
+                          </a:xfrm>
+                          <a:prstGeom prst="rect">
+                            <a:avLst/>
+                          </a:prstGeom>
+                          <a:noFill/>
+                          <a:ln>
+                            <a:noFill/>
+                          </a:ln>
+                        </pic:spPr>
+                      </pic:pic>
+                    </a:graphicData>
+                  </a:graphic>
+                </wp:inline>
+              </w:drawing>
+            </w:r>
+          </w:p>
+        </w:tc>
+      </w:tr>
+      <w:tr>
+        <w:tc>
+          <w:tcPr>
+            <w:tcW w:w="0" w:type="auto"/>
+          </w:tcPr>
+          <w:p>
+            <w:pPr>
+              <w:jc w:val="both"/>
+              <w:rPr>
+                <w:rFonts w:ascii="HP Simplified Light" w:hAnsi="HP Simplified Light"/>
+              </w:rPr>
+            </w:pPr>
+            <w:r>
+              <w:rPr>
+                <w:rFonts w:ascii="HP Simplified Light" w:hAnsi="HP Simplified Light"/>
+                <w:noProof/>
+              </w:rPr>
+              <w:drawing>
+                <wp:inline distT="0" distB="0" distL="0" distR="0" wp14:anchorId="59682F82" wp14:editId="65051B53">
+                  <wp:extent cx="2950464" cy="2212848"/>
+                  <wp:effectExtent l="0" t="0" r="2540" b="0"/>
+                  <wp:docPr id="29" name="Picture 29"/>
+                  <wp:cNvGraphicFramePr>
+                    <a:graphicFrameLocks xmlns:a="http://schemas.openxmlformats.org/drawingml/2006/main" noChangeAspect="1"/>
+                  </wp:cNvGraphicFramePr>
+                  <a:graphic xmlns:a="http://schemas.openxmlformats.org/drawingml/2006/main">
+                    <a:graphicData uri="http://schemas.openxmlformats.org/drawingml/2006/picture">
+                      <pic:pic xmlns:pic="http://schemas.openxmlformats.org/drawingml/2006/picture">
+                        <pic:nvPicPr>
+                          <pic:cNvPr id="0" name="Picture 4"/>
+                          <pic:cNvPicPr>
+                            <a:picLocks noChangeAspect="1" noChangeArrowheads="1"/>
+                          </pic:cNvPicPr>
+                        </pic:nvPicPr>
+                        <pic:blipFill>
+                          <a:blip r:embed="rId31">
+                            <a:extLst>
+                              <a:ext uri="{28A0092B-C50C-407E-A947-70E740481C1C}">
+                                <a14:useLocalDpi xmlns:a14="http://schemas.microsoft.com/office/drawing/2010/main" val="0"/>
+                              </a:ext>
+                            </a:extLst>
+                          </a:blip>
+                          <a:stretch>
+                            <a:fillRect/>
+                          </a:stretch>
+                        </pic:blipFill>
+                        <pic:spPr bwMode="auto">
+                          <a:xfrm>
+                            <a:off x="0" y="0"/>
+                            <a:ext cx="2950464" cy="2212848"/>
+                          </a:xfrm>
+                          <a:prstGeom prst="rect">
+                            <a:avLst/>
+                          </a:prstGeom>
+                          <a:noFill/>
+                          <a:ln>
+                            <a:noFill/>
+                          </a:ln>
+                        </pic:spPr>
+                      </pic:pic>
+                    </a:graphicData>
+                  </a:graphic>
+                </wp:inline>
+              </w:drawing>
+            </w:r>
+          </w:p>
+        </w:tc>
+        <w:tc>
+          <w:tcPr>
+            <w:tcW w:w="0" w:type="auto"/>
+          </w:tcPr>
+          <w:p>
+            <w:pPr>
+              <w:jc w:val="both"/>
+              <w:rPr>
+                <w:rFonts w:ascii="HP Simplified Light" w:hAnsi="HP Simplified Light"/>
+              </w:rPr>
+            </w:pPr>
+            <w:r>
+              <w:rPr>
+                <w:rFonts w:ascii="HP Simplified Light" w:hAnsi="HP Simplified Light"/>
+                <w:noProof/>
+              </w:rPr>
+              <w:drawing>
+                <wp:inline distT="0" distB="0" distL="0" distR="0" wp14:anchorId="714DE173" wp14:editId="707CCAAF">
+                  <wp:extent cx="2950464" cy="2212848"/>
+                  <wp:effectExtent l="0" t="0" r="2540" b="0"/>
+                  <wp:docPr id="30" name="Picture 30"/>
+                  <wp:cNvGraphicFramePr>
+                    <a:graphicFrameLocks xmlns:a="http://schemas.openxmlformats.org/drawingml/2006/main" noChangeAspect="1"/>
+                  </wp:cNvGraphicFramePr>
+                  <a:graphic xmlns:a="http://schemas.openxmlformats.org/drawingml/2006/main">
+                    <a:graphicData uri="http://schemas.openxmlformats.org/drawingml/2006/picture">
+                      <pic:pic xmlns:pic="http://schemas.openxmlformats.org/drawingml/2006/picture">
+                        <pic:nvPicPr>
+                          <pic:cNvPr id="0" name="Picture 6"/>
+                          <pic:cNvPicPr>
+                            <a:picLocks noChangeAspect="1" noChangeArrowheads="1"/>
+                          </pic:cNvPicPr>
+                        </pic:nvPicPr>
+                        <pic:blipFill>
+                          <a:blip r:embed="rId32">
+                            <a:extLst>
+                              <a:ext uri="{28A0092B-C50C-407E-A947-70E740481C1C}">
+                                <a14:useLocalDpi xmlns:a14="http://schemas.microsoft.com/office/drawing/2010/main" val="0"/>
+                              </a:ext>
+                            </a:extLst>
+                          </a:blip>
+                          <a:stretch>
+                            <a:fillRect/>
+                          </a:stretch>
+                        </pic:blipFill>
+                        <pic:spPr bwMode="auto">
+                          <a:xfrm>
+                            <a:off x="0" y="0"/>
+                            <a:ext cx="2950464" cy="2212848"/>
+                          </a:xfrm>
+                          <a:prstGeom prst="rect">
+                            <a:avLst/>
+                          </a:prstGeom>
+                          <a:noFill/>
+                          <a:ln>
+                            <a:noFill/>
+                          </a:ln>
+                        </pic:spPr>
+                      </pic:pic>
+                    </a:graphicData>
+                  </a:graphic>
+                </wp:inline>
+              </w:drawing>
+            </w:r>
+          </w:p>
+        </w:tc>
+      </w:tr>
+    </w:tbl>
+    <w:p>
+      <w:pPr>
+        <w:jc w:val="both"/>
+        <w:rPr>
+          <w:rFonts w:ascii="HP Simplified Light" w:hAnsi="HP Simplified Light"/>
+        </w:rPr>
+      </w:pPr>
+    </w:p>
+    <w:p>
+      <w:pPr>
+        <w:jc w:val="both"/>
+        <w:rPr>
+          <w:rFonts w:ascii="HP Simplified Light" w:hAnsi="HP Simplified Light"/>
+        </w:rPr>
+      </w:pPr>
+    </w:p>
+    <w:p>
+      <w:pPr>
+        <w:jc w:val="both"/>
+        <w:rPr>
+          <w:rFonts w:ascii="HP Simplified Light" w:hAnsi="HP Simplified Light"/>
+        </w:rPr>
+      </w:pPr>
+    </w:p>
+    <w:p>
+      <w:pPr>
+        <w:jc w:val="both"/>
+        <w:rPr>
+          <w:rFonts w:ascii="HP Simplified Light" w:hAnsi="HP Simplified Light"/>
+        </w:rPr>
+      </w:pPr>
+    </w:p>
+    <w:p>
+      <w:pPr>
+        <w:jc w:val="both"/>
+        <w:rPr>
+          <w:rFonts w:ascii="HP Simplified Light" w:hAnsi="HP Simplified Light"/>
+        </w:rPr>
+      </w:pPr>
+    </w:p>
+    <w:p>
+      <w:pPr>
+        <w:jc w:val="both"/>
+        <w:rPr>
+          <w:rFonts w:ascii="HP Simplified Light" w:hAnsi="HP Simplified Light"/>
+        </w:rPr>
+      </w:pPr>
+    </w:p>
+    <w:p>
+      <w:pPr>
+        <w:jc w:val="both"/>
+        <w:rPr>
+          <w:rFonts w:ascii="HP Simplified Light" w:hAnsi="HP Simplified Light"/>
+        </w:rPr>
+      </w:pPr>
+    </w:p>
+    <w:p>
+      <w:pPr>
+        <w:jc w:val="both"/>
+        <w:rPr>
+          <w:rFonts w:ascii="HP Simplified Light" w:hAnsi="HP Simplified Light"/>
+        </w:rPr>
+      </w:pPr>
+    </w:p>
+    <w:p>
+      <w:pPr>
+        <w:jc w:val="both"/>
+        <w:rPr>
+          <w:rFonts w:ascii="HP Simplified Light" w:hAnsi="HP Simplified Light"/>
+        </w:rPr>
+      </w:pPr>
+      <w:r>
+        <w:rPr>
+          <w:rFonts w:ascii="HP Simplified Light" w:hAnsi="HP Simplified Light"/>
+        </w:rPr>
+        <w:lastRenderedPageBreak/>
+        <w:t>Policy evaluation results in terms of value function for:</w:t>
+      </w:r>
+    </w:p>
+    <w:p>
+      <w:pPr>
+        <w:pStyle w:val="ListParagraph"/>
+        <w:numPr>
+          <w:ilvl w:val="0"/>
+          <w:numId w:val="4"/>
+        </w:numPr>
+        <w:jc w:val="both"/>
+        <w:rPr>
+          <w:rFonts w:ascii="HP Simplified" w:hAnsi="HP Simplified"/>
+        </w:rPr>
+      </w:pPr>
+      <w:r>
+        <w:rPr>
+          <w:rFonts w:ascii="HP Simplified Light" w:hAnsi="HP Simplified Light"/>
+        </w:rPr>
+        <w:t xml:space="preserve">Update strategy: </w:t>
+      </w:r>
+      <w:r>
+        <w:rPr>
+          <w:rFonts w:ascii="HP Simplified" w:hAnsi="HP Simplified"/>
+        </w:rPr>
+        <w:t>Temporal Difference</w:t>
+      </w:r>
+    </w:p>
+    <w:p>
+      <w:pPr>
+        <w:pStyle w:val="ListParagraph"/>
+        <w:numPr>
+          <w:ilvl w:val="0"/>
+          <w:numId w:val="4"/>
+        </w:numPr>
+        <w:jc w:val="both"/>
+        <w:rPr>
+          <w:rFonts w:ascii="HP Simplified" w:hAnsi="HP Simplified"/>
+        </w:rPr>
+      </w:pPr>
+      <w:r>
+        <w:rPr>
+          <w:rFonts w:ascii="HP Simplified Light" w:hAnsi="HP Simplified Light"/>
+        </w:rPr>
+        <w:t xml:space="preserve">Initialized value for each state: </w:t>
+      </w:r>
+      <w:r>
+        <w:rPr>
+          <w:rFonts w:ascii="HP Simplified" w:hAnsi="HP Simplified"/>
+        </w:rPr>
+        <w:t>0</w:t>
+      </w:r>
+    </w:p>
+    <w:p>
+      <w:pPr>
+        <w:pStyle w:val="ListParagraph"/>
+        <w:numPr>
+          <w:ilvl w:val="0"/>
+          <w:numId w:val="4"/>
+        </w:numPr>
+        <w:jc w:val="both"/>
+        <w:rPr>
+          <w:rFonts w:ascii="HP Simplified" w:hAnsi="HP Simplified"/>
+        </w:rPr>
+      </w:pPr>
+      <w:r>
+        <w:rPr>
+          <w:rFonts w:ascii="HP Simplified Light" w:hAnsi="HP Simplified Light"/>
+        </w:rPr>
+        <w:t xml:space="preserve">k: </w:t>
+      </w:r>
+      <w:r>
+        <w:rPr>
+          <w:rFonts w:ascii="HP Simplified" w:hAnsi="HP Simplified"/>
+        </w:rPr>
+        <w:t>1000</w:t>
+      </w:r>
+    </w:p>
+    <w:p>
+      <w:pPr>
+        <w:pStyle w:val="ListParagraph"/>
+        <w:numPr>
+          <w:ilvl w:val="0"/>
+          <w:numId w:val="4"/>
+        </w:numPr>
+        <w:jc w:val="both"/>
+        <w:rPr>
+          <w:rFonts w:ascii="HP Simplified Light" w:hAnsi="HP Simplified Light"/>
+        </w:rPr>
+      </w:pPr>
+      <w:r>
+        <w:rPr>
+          <w:rFonts w:ascii="HP Simplified Light" w:hAnsi="HP Simplified Light"/>
+        </w:rPr>
+        <w:t xml:space="preserve">Runs: </w:t>
+      </w:r>
+      <w:r>
+        <w:rPr>
+          <w:rFonts w:ascii="HP Simplified" w:hAnsi="HP Simplified"/>
+        </w:rPr>
+        <w:t>1</w:t>
+      </w:r>
+      <w:r>
+        <w:rPr>
+          <w:rFonts w:ascii="HP Simplified" w:hAnsi="HP Simplified"/>
+        </w:rPr>
+        <w:t>0</w:t>
+      </w:r>
+    </w:p>
+    <w:p>
+      <w:pPr>
+        <w:pStyle w:val="ListParagraph"/>
+        <w:numPr>
+          <w:ilvl w:val="0"/>
+          <w:numId w:val="4"/>
+        </w:numPr>
+        <w:jc w:val="both"/>
+        <w:rPr>
+          <w:rFonts w:ascii="HP Simplified" w:hAnsi="HP Simplified"/>
+        </w:rPr>
+      </w:pPr>
+      <w:r>
+        <w:rPr>
+          <w:rFonts w:ascii="HP Simplified Light" w:hAnsi="HP Simplified Light"/>
+        </w:rPr>
+        <w:t xml:space="preserve">Episodes per run: </w:t>
+      </w:r>
+      <w:r>
+        <w:rPr>
+          <w:rFonts w:ascii="HP Simplified" w:hAnsi="HP Simplified"/>
+        </w:rPr>
+        <w:t>1</w:t>
+      </w:r>
+      <w:r>
+        <w:rPr>
+          <w:rFonts w:ascii="HP Simplified" w:hAnsi="HP Simplified"/>
+        </w:rPr>
+        <w:t>00,000</w:t>
+      </w:r>
+    </w:p>
+    <w:p>
+      <w:pPr>
+        <w:jc w:val="both"/>
+        <w:rPr>
+          <w:rFonts w:ascii="HP Simplified" w:hAnsi="HP Simplified"/>
+        </w:rPr>
+      </w:pPr>
+    </w:p>
+    <w:tbl>
+      <w:tblPr>
+        <w:tblStyle w:val="TableGrid"/>
+        <w:tblW w:w="0" w:type="auto"/>
+        <w:tblLook w:val="04A0" w:firstRow="1" w:lastRow="0" w:firstColumn="1" w:lastColumn="0" w:noHBand="0" w:noVBand="1"/>
+      </w:tblPr>
+      <w:tblGrid>
+        <w:gridCol w:w="4718"/>
+        <w:gridCol w:w="4632"/>
+      </w:tblGrid>
+      <w:tr>
+        <w:tc>
+          <w:tcPr>
+            <w:tcW w:w="0" w:type="auto"/>
+          </w:tcPr>
+          <w:p>
+            <w:pPr>
+              <w:jc w:val="both"/>
+              <w:rPr>
+                <w:rFonts w:ascii="HP Simplified Light" w:hAnsi="HP Simplified Light"/>
+              </w:rPr>
+            </w:pPr>
+            <w:r>
+              <w:rPr>
+                <w:rFonts w:ascii="HP Simplified Light" w:hAnsi="HP Simplified Light"/>
+                <w:noProof/>
+              </w:rPr>
+              <w:drawing>
+                <wp:inline distT="0" distB="0" distL="0" distR="0" wp14:anchorId="2E6B229B" wp14:editId="4B9B962A">
+                  <wp:extent cx="3002068" cy="2251551"/>
+                  <wp:effectExtent l="0" t="0" r="8255" b="0"/>
+                  <wp:docPr id="31" name="Picture 31"/>
+                  <wp:cNvGraphicFramePr>
+                    <a:graphicFrameLocks xmlns:a="http://schemas.openxmlformats.org/drawingml/2006/main" noChangeAspect="1"/>
+                  </wp:cNvGraphicFramePr>
+                  <a:graphic xmlns:a="http://schemas.openxmlformats.org/drawingml/2006/main">
+                    <a:graphicData uri="http://schemas.openxmlformats.org/drawingml/2006/picture">
+                      <pic:pic xmlns:pic="http://schemas.openxmlformats.org/drawingml/2006/picture">
+                        <pic:nvPicPr>
+                          <pic:cNvPr id="0" name="Picture 2"/>
+                          <pic:cNvPicPr>
+                            <a:picLocks noChangeAspect="1" noChangeArrowheads="1"/>
+                          </pic:cNvPicPr>
+                        </pic:nvPicPr>
+                        <pic:blipFill>
+                          <a:blip r:embed="rId33">
+                            <a:extLst>
+                              <a:ext uri="{28A0092B-C50C-407E-A947-70E740481C1C}">
+                                <a14:useLocalDpi xmlns:a14="http://schemas.microsoft.com/office/drawing/2010/main" val="0"/>
+                              </a:ext>
+                            </a:extLst>
+                          </a:blip>
+                          <a:stretch>
+                            <a:fillRect/>
+                          </a:stretch>
+                        </pic:blipFill>
+                        <pic:spPr bwMode="auto">
+                          <a:xfrm>
+                            <a:off x="0" y="0"/>
+                            <a:ext cx="3002068" cy="2251551"/>
+                          </a:xfrm>
+                          <a:prstGeom prst="rect">
+                            <a:avLst/>
+                          </a:prstGeom>
+                          <a:noFill/>
+                          <a:ln>
+                            <a:noFill/>
+                          </a:ln>
+                        </pic:spPr>
+                      </pic:pic>
+                    </a:graphicData>
+                  </a:graphic>
+                </wp:inline>
+              </w:drawing>
+            </w:r>
+          </w:p>
+        </w:tc>
+        <w:tc>
+          <w:tcPr>
+            <w:tcW w:w="0" w:type="auto"/>
+          </w:tcPr>
+          <w:p>
+            <w:pPr>
+              <w:jc w:val="both"/>
+              <w:rPr>
+                <w:rFonts w:ascii="HP Simplified Light" w:hAnsi="HP Simplified Light"/>
+              </w:rPr>
+            </w:pPr>
+            <w:r>
+              <w:rPr>
+                <w:rFonts w:ascii="HP Simplified Light" w:hAnsi="HP Simplified Light"/>
+                <w:noProof/>
+              </w:rPr>
+              <w:drawing>
+                <wp:inline distT="0" distB="0" distL="0" distR="0" wp14:anchorId="3A0CFD19" wp14:editId="701BA8B7">
+                  <wp:extent cx="2950464" cy="2212848"/>
+                  <wp:effectExtent l="0" t="0" r="2540" b="0"/>
+                  <wp:docPr id="32" name="Picture 32"/>
+                  <wp:cNvGraphicFramePr>
+                    <a:graphicFrameLocks xmlns:a="http://schemas.openxmlformats.org/drawingml/2006/main" noChangeAspect="1"/>
+                  </wp:cNvGraphicFramePr>
+                  <a:graphic xmlns:a="http://schemas.openxmlformats.org/drawingml/2006/main">
+                    <a:graphicData uri="http://schemas.openxmlformats.org/drawingml/2006/picture">
+                      <pic:pic xmlns:pic="http://schemas.openxmlformats.org/drawingml/2006/picture">
+                        <pic:nvPicPr>
+                          <pic:cNvPr id="0" name="Picture 3"/>
+                          <pic:cNvPicPr>
+                            <a:picLocks noChangeAspect="1" noChangeArrowheads="1"/>
+                          </pic:cNvPicPr>
+                        </pic:nvPicPr>
+                        <pic:blipFill>
+                          <a:blip r:embed="rId34">
+                            <a:extLst>
+                              <a:ext uri="{28A0092B-C50C-407E-A947-70E740481C1C}">
+                                <a14:useLocalDpi xmlns:a14="http://schemas.microsoft.com/office/drawing/2010/main" val="0"/>
+                              </a:ext>
+                            </a:extLst>
+                          </a:blip>
+                          <a:stretch>
+                            <a:fillRect/>
+                          </a:stretch>
+                        </pic:blipFill>
+                        <pic:spPr bwMode="auto">
+                          <a:xfrm>
+                            <a:off x="0" y="0"/>
+                            <a:ext cx="2950464" cy="2212848"/>
+                          </a:xfrm>
+                          <a:prstGeom prst="rect">
+                            <a:avLst/>
+                          </a:prstGeom>
+                          <a:noFill/>
+                          <a:ln>
+                            <a:noFill/>
+                          </a:ln>
+                        </pic:spPr>
+                      </pic:pic>
+                    </a:graphicData>
+                  </a:graphic>
+                </wp:inline>
+              </w:drawing>
+            </w:r>
+          </w:p>
+        </w:tc>
+      </w:tr>
+      <w:tr>
+        <w:tc>
+          <w:tcPr>
+            <w:tcW w:w="0" w:type="auto"/>
+          </w:tcPr>
+          <w:p>
+            <w:pPr>
+              <w:jc w:val="both"/>
+              <w:rPr>
+                <w:rFonts w:ascii="HP Simplified Light" w:hAnsi="HP Simplified Light"/>
+              </w:rPr>
+            </w:pPr>
+            <w:r>
+              <w:rPr>
+                <w:rFonts w:ascii="HP Simplified Light" w:hAnsi="HP Simplified Light"/>
+                <w:noProof/>
+              </w:rPr>
+              <w:drawing>
+                <wp:inline distT="0" distB="0" distL="0" distR="0" wp14:anchorId="54BD4CAA" wp14:editId="3D0E23D4">
+                  <wp:extent cx="2950464" cy="2212848"/>
+                  <wp:effectExtent l="0" t="0" r="2540" b="0"/>
+                  <wp:docPr id="33" name="Picture 33"/>
+                  <wp:cNvGraphicFramePr>
+                    <a:graphicFrameLocks xmlns:a="http://schemas.openxmlformats.org/drawingml/2006/main" noChangeAspect="1"/>
+                  </wp:cNvGraphicFramePr>
+                  <a:graphic xmlns:a="http://schemas.openxmlformats.org/drawingml/2006/main">
+                    <a:graphicData uri="http://schemas.openxmlformats.org/drawingml/2006/picture">
+                      <pic:pic xmlns:pic="http://schemas.openxmlformats.org/drawingml/2006/picture">
+                        <pic:nvPicPr>
+                          <pic:cNvPr id="0" name="Picture 4"/>
+                          <pic:cNvPicPr>
+                            <a:picLocks noChangeAspect="1" noChangeArrowheads="1"/>
+                          </pic:cNvPicPr>
+                        </pic:nvPicPr>
+                        <pic:blipFill>
+                          <a:blip r:embed="rId35">
+                            <a:extLst>
+                              <a:ext uri="{28A0092B-C50C-407E-A947-70E740481C1C}">
+                                <a14:useLocalDpi xmlns:a14="http://schemas.microsoft.com/office/drawing/2010/main" val="0"/>
+                              </a:ext>
+                            </a:extLst>
+                          </a:blip>
+                          <a:stretch>
+                            <a:fillRect/>
+                          </a:stretch>
+                        </pic:blipFill>
+                        <pic:spPr bwMode="auto">
+                          <a:xfrm>
+                            <a:off x="0" y="0"/>
+                            <a:ext cx="2950464" cy="2212848"/>
+                          </a:xfrm>
+                          <a:prstGeom prst="rect">
+                            <a:avLst/>
+                          </a:prstGeom>
+                          <a:noFill/>
+                          <a:ln>
+                            <a:noFill/>
+                          </a:ln>
+                        </pic:spPr>
+                      </pic:pic>
+                    </a:graphicData>
+                  </a:graphic>
+                </wp:inline>
+              </w:drawing>
+            </w:r>
+          </w:p>
+        </w:tc>
+        <w:tc>
+          <w:tcPr>
+            <w:tcW w:w="0" w:type="auto"/>
+          </w:tcPr>
+          <w:p>
+            <w:pPr>
+              <w:jc w:val="both"/>
+              <w:rPr>
+                <w:rFonts w:ascii="HP Simplified Light" w:hAnsi="HP Simplified Light"/>
+              </w:rPr>
+            </w:pPr>
+            <w:r>
+              <w:rPr>
+                <w:rFonts w:ascii="HP Simplified Light" w:hAnsi="HP Simplified Light"/>
+                <w:noProof/>
+              </w:rPr>
+              <w:drawing>
+                <wp:inline distT="0" distB="0" distL="0" distR="0" wp14:anchorId="274984CE" wp14:editId="158B5276">
+                  <wp:extent cx="2950464" cy="2212848"/>
+                  <wp:effectExtent l="0" t="0" r="2540" b="0"/>
+                  <wp:docPr id="34" name="Picture 34"/>
+                  <wp:cNvGraphicFramePr>
+                    <a:graphicFrameLocks xmlns:a="http://schemas.openxmlformats.org/drawingml/2006/main" noChangeAspect="1"/>
+                  </wp:cNvGraphicFramePr>
+                  <a:graphic xmlns:a="http://schemas.openxmlformats.org/drawingml/2006/main">
+                    <a:graphicData uri="http://schemas.openxmlformats.org/drawingml/2006/picture">
+                      <pic:pic xmlns:pic="http://schemas.openxmlformats.org/drawingml/2006/picture">
+                        <pic:nvPicPr>
+                          <pic:cNvPr id="0" name="Picture 6"/>
+                          <pic:cNvPicPr>
+                            <a:picLocks noChangeAspect="1" noChangeArrowheads="1"/>
+                          </pic:cNvPicPr>
+                        </pic:nvPicPr>
+                        <pic:blipFill>
+                          <a:blip r:embed="rId36">
+                            <a:extLst>
+                              <a:ext uri="{28A0092B-C50C-407E-A947-70E740481C1C}">
+                                <a14:useLocalDpi xmlns:a14="http://schemas.microsoft.com/office/drawing/2010/main" val="0"/>
+                              </a:ext>
+                            </a:extLst>
+                          </a:blip>
+                          <a:stretch>
+                            <a:fillRect/>
+                          </a:stretch>
+                        </pic:blipFill>
+                        <pic:spPr bwMode="auto">
+                          <a:xfrm>
+                            <a:off x="0" y="0"/>
+                            <a:ext cx="2950464" cy="2212848"/>
+                          </a:xfrm>
+                          <a:prstGeom prst="rect">
+                            <a:avLst/>
+                          </a:prstGeom>
+                          <a:noFill/>
+                          <a:ln>
+                            <a:noFill/>
+                          </a:ln>
+                        </pic:spPr>
+                      </pic:pic>
+                    </a:graphicData>
+                  </a:graphic>
+                </wp:inline>
+              </w:drawing>
+            </w:r>
+          </w:p>
+        </w:tc>
+      </w:tr>
+    </w:tbl>
+    <w:p>
+      <w:pPr>
+        <w:jc w:val="both"/>
+        <w:rPr>
+          <w:rFonts w:ascii="HP Simplified Light" w:hAnsi="HP Simplified Light"/>
+        </w:rPr>
+      </w:pPr>
+    </w:p>
+    <w:p>
+      <w:pPr>
+        <w:jc w:val="both"/>
+        <w:rPr>
+          <w:rFonts w:ascii="HP Simplified Light" w:hAnsi="HP Simplified Light"/>
+        </w:rPr>
+      </w:pPr>
+      <w:r>
+        <w:rPr>
+          <w:rFonts w:ascii="HP Simplified Light" w:hAnsi="HP Simplified Light"/>
+        </w:rPr>
+        <w:t>Most of these graphs are similar to the MC case with some differences:</w:t>
+      </w:r>
+    </w:p>
+    <w:p>
+      <w:pPr>
+        <w:pStyle w:val="ListParagraph"/>
+        <w:numPr>
+          <w:ilvl w:val="0"/>
+          <w:numId w:val="7"/>
+        </w:numPr>
+        <w:jc w:val="both"/>
+        <w:rPr>
+          <w:rFonts w:ascii="HP Simplified Light" w:hAnsi="HP Simplified Light"/>
+        </w:rPr>
+      </w:pPr>
+      <w:r>
+        <w:rPr>
+          <w:rFonts w:ascii="HP Simplified Light" w:hAnsi="HP Simplified Light"/>
+        </w:rPr>
+        <w:t>The value functions are biased by the initialization. The graphs shown before have initialized value as 0 for all states.</w:t>
+      </w:r>
+      <w:bookmarkStart w:id="0" w:name="_GoBack"/>
+      <w:bookmarkEnd w:id="0"/>
+    </w:p>
+    <w:p>
+      <w:pPr>
+        <w:jc w:val="both"/>
+        <w:rPr>
+          <w:rFonts w:ascii="HP Simplified Light" w:hAnsi="HP Simplified Light"/>
+        </w:rPr>
+      </w:pPr>
+    </w:p>
+    <w:p>
+      <w:pPr>
+        <w:pStyle w:val="ListParagraph"/>
+        <w:numPr>
+          <w:ilvl w:val="0"/>
+          <w:numId w:val="2"/>
+        </w:numPr>
+        <w:jc w:val="both"/>
+        <w:rPr>
+          <w:rFonts w:ascii="HP Simplified Light" w:eastAsiaTheme="minorEastAsia" w:hAnsi="HP Simplified Light"/>
+        </w:rPr>
+      </w:pPr>
+      <w:r>
+        <w:rPr>
+          <w:rFonts w:ascii="HP Simplified Light" w:eastAsiaTheme="minorEastAsia" w:hAnsi="HP Simplified Light"/>
+        </w:rPr>
+        <w:t>Decay is per episode</w:t>
+      </w:r>
+    </w:p>
+    <w:p>
+      <w:pPr>
+        <w:pStyle w:val="ListParagraph"/>
+        <w:numPr>
+          <w:ilvl w:val="0"/>
+          <w:numId w:val="2"/>
+        </w:numPr>
+        <w:jc w:val="both"/>
+        <w:rPr>
+          <w:rFonts w:ascii="HP Simplified Light" w:eastAsiaTheme="minorEastAsia" w:hAnsi="HP Simplified Light"/>
+        </w:rPr>
+      </w:pPr>
+      <w:r>
+        <w:rPr>
+          <w:rFonts w:ascii="HP Simplified Light" w:eastAsiaTheme="minorEastAsia" w:hAnsi="HP Simplified Light"/>
+        </w:rPr>
+        <w:t>2b runs is episodes not convergence</w:t>
+      </w:r>
+    </w:p>
+    <w:p>
+      <w:pPr>
+        <w:pStyle w:val="ListParagraph"/>
+        <w:numPr>
+          <w:ilvl w:val="0"/>
+          <w:numId w:val="2"/>
+        </w:numPr>
+        <w:jc w:val="both"/>
+        <w:rPr>
+          <w:rFonts w:ascii="HP Simplified Light" w:eastAsiaTheme="minorEastAsia" w:hAnsi="HP Simplified Light"/>
+        </w:rPr>
+      </w:pPr>
+      <w:r>
+        <w:rPr>
+          <w:rFonts w:ascii="HP Simplified Light" w:eastAsiaTheme="minorEastAsia" w:hAnsi="HP Simplified Light"/>
+        </w:rPr>
+        <w:t>Discount kept 0.7</w:t>
+      </w:r>
     </w:p>
     <w:sectPr>
       <w:pgSz w:w="12240" w:h="15840"/>
@@ -509,8 +4513,629 @@
       </w:pPr>
     </w:lvl>
   </w:abstractNum>
+  <w:abstractNum w:abstractNumId="1" w15:restartNumberingAfterBreak="0">
+    <w:nsid w:val="158A005E"/>
+    <w:multiLevelType w:val="hybridMultilevel"/>
+    <w:tmpl w:val="155CAE94"/>
+    <w:lvl w:ilvl="0" w:tplc="0409000F">
+      <w:start w:val="1"/>
+      <w:numFmt w:val="decimal"/>
+      <w:lvlText w:val="%1."/>
+      <w:lvlJc w:val="left"/>
+      <w:pPr>
+        <w:ind w:left="720" w:hanging="360"/>
+      </w:pPr>
+      <w:rPr>
+        <w:rFonts w:hint="default"/>
+      </w:rPr>
+    </w:lvl>
+    <w:lvl w:ilvl="1" w:tplc="04090019" w:tentative="1">
+      <w:start w:val="1"/>
+      <w:numFmt w:val="lowerLetter"/>
+      <w:lvlText w:val="%2."/>
+      <w:lvlJc w:val="left"/>
+      <w:pPr>
+        <w:ind w:left="1440" w:hanging="360"/>
+      </w:pPr>
+    </w:lvl>
+    <w:lvl w:ilvl="2" w:tplc="0409001B" w:tentative="1">
+      <w:start w:val="1"/>
+      <w:numFmt w:val="lowerRoman"/>
+      <w:lvlText w:val="%3."/>
+      <w:lvlJc w:val="right"/>
+      <w:pPr>
+        <w:ind w:left="2160" w:hanging="180"/>
+      </w:pPr>
+    </w:lvl>
+    <w:lvl w:ilvl="3" w:tplc="0409000F" w:tentative="1">
+      <w:start w:val="1"/>
+      <w:numFmt w:val="decimal"/>
+      <w:lvlText w:val="%4."/>
+      <w:lvlJc w:val="left"/>
+      <w:pPr>
+        <w:ind w:left="2880" w:hanging="360"/>
+      </w:pPr>
+    </w:lvl>
+    <w:lvl w:ilvl="4" w:tplc="04090019" w:tentative="1">
+      <w:start w:val="1"/>
+      <w:numFmt w:val="lowerLetter"/>
+      <w:lvlText w:val="%5."/>
+      <w:lvlJc w:val="left"/>
+      <w:pPr>
+        <w:ind w:left="3600" w:hanging="360"/>
+      </w:pPr>
+    </w:lvl>
+    <w:lvl w:ilvl="5" w:tplc="0409001B" w:tentative="1">
+      <w:start w:val="1"/>
+      <w:numFmt w:val="lowerRoman"/>
+      <w:lvlText w:val="%6."/>
+      <w:lvlJc w:val="right"/>
+      <w:pPr>
+        <w:ind w:left="4320" w:hanging="180"/>
+      </w:pPr>
+    </w:lvl>
+    <w:lvl w:ilvl="6" w:tplc="0409000F" w:tentative="1">
+      <w:start w:val="1"/>
+      <w:numFmt w:val="decimal"/>
+      <w:lvlText w:val="%7."/>
+      <w:lvlJc w:val="left"/>
+      <w:pPr>
+        <w:ind w:left="5040" w:hanging="360"/>
+      </w:pPr>
+    </w:lvl>
+    <w:lvl w:ilvl="7" w:tplc="04090019" w:tentative="1">
+      <w:start w:val="1"/>
+      <w:numFmt w:val="lowerLetter"/>
+      <w:lvlText w:val="%8."/>
+      <w:lvlJc w:val="left"/>
+      <w:pPr>
+        <w:ind w:left="5760" w:hanging="360"/>
+      </w:pPr>
+    </w:lvl>
+    <w:lvl w:ilvl="8" w:tplc="0409001B" w:tentative="1">
+      <w:start w:val="1"/>
+      <w:numFmt w:val="lowerRoman"/>
+      <w:lvlText w:val="%9."/>
+      <w:lvlJc w:val="right"/>
+      <w:pPr>
+        <w:ind w:left="6480" w:hanging="180"/>
+      </w:pPr>
+    </w:lvl>
+  </w:abstractNum>
+  <w:abstractNum w:abstractNumId="2" w15:restartNumberingAfterBreak="0">
+    <w:nsid w:val="18D140F6"/>
+    <w:multiLevelType w:val="hybridMultilevel"/>
+    <w:tmpl w:val="6BA65420"/>
+    <w:lvl w:ilvl="0" w:tplc="0409000F">
+      <w:start w:val="1"/>
+      <w:numFmt w:val="decimal"/>
+      <w:lvlText w:val="%1."/>
+      <w:lvlJc w:val="left"/>
+      <w:pPr>
+        <w:ind w:left="720" w:hanging="360"/>
+      </w:pPr>
+      <w:rPr>
+        <w:rFonts w:hint="default"/>
+      </w:rPr>
+    </w:lvl>
+    <w:lvl w:ilvl="1" w:tplc="04090019" w:tentative="1">
+      <w:start w:val="1"/>
+      <w:numFmt w:val="lowerLetter"/>
+      <w:lvlText w:val="%2."/>
+      <w:lvlJc w:val="left"/>
+      <w:pPr>
+        <w:ind w:left="1440" w:hanging="360"/>
+      </w:pPr>
+    </w:lvl>
+    <w:lvl w:ilvl="2" w:tplc="0409001B" w:tentative="1">
+      <w:start w:val="1"/>
+      <w:numFmt w:val="lowerRoman"/>
+      <w:lvlText w:val="%3."/>
+      <w:lvlJc w:val="right"/>
+      <w:pPr>
+        <w:ind w:left="2160" w:hanging="180"/>
+      </w:pPr>
+    </w:lvl>
+    <w:lvl w:ilvl="3" w:tplc="0409000F" w:tentative="1">
+      <w:start w:val="1"/>
+      <w:numFmt w:val="decimal"/>
+      <w:lvlText w:val="%4."/>
+      <w:lvlJc w:val="left"/>
+      <w:pPr>
+        <w:ind w:left="2880" w:hanging="360"/>
+      </w:pPr>
+    </w:lvl>
+    <w:lvl w:ilvl="4" w:tplc="04090019" w:tentative="1">
+      <w:start w:val="1"/>
+      <w:numFmt w:val="lowerLetter"/>
+      <w:lvlText w:val="%5."/>
+      <w:lvlJc w:val="left"/>
+      <w:pPr>
+        <w:ind w:left="3600" w:hanging="360"/>
+      </w:pPr>
+    </w:lvl>
+    <w:lvl w:ilvl="5" w:tplc="0409001B" w:tentative="1">
+      <w:start w:val="1"/>
+      <w:numFmt w:val="lowerRoman"/>
+      <w:lvlText w:val="%6."/>
+      <w:lvlJc w:val="right"/>
+      <w:pPr>
+        <w:ind w:left="4320" w:hanging="180"/>
+      </w:pPr>
+    </w:lvl>
+    <w:lvl w:ilvl="6" w:tplc="0409000F" w:tentative="1">
+      <w:start w:val="1"/>
+      <w:numFmt w:val="decimal"/>
+      <w:lvlText w:val="%7."/>
+      <w:lvlJc w:val="left"/>
+      <w:pPr>
+        <w:ind w:left="5040" w:hanging="360"/>
+      </w:pPr>
+    </w:lvl>
+    <w:lvl w:ilvl="7" w:tplc="04090019" w:tentative="1">
+      <w:start w:val="1"/>
+      <w:numFmt w:val="lowerLetter"/>
+      <w:lvlText w:val="%8."/>
+      <w:lvlJc w:val="left"/>
+      <w:pPr>
+        <w:ind w:left="5760" w:hanging="360"/>
+      </w:pPr>
+    </w:lvl>
+    <w:lvl w:ilvl="8" w:tplc="0409001B" w:tentative="1">
+      <w:start w:val="1"/>
+      <w:numFmt w:val="lowerRoman"/>
+      <w:lvlText w:val="%9."/>
+      <w:lvlJc w:val="right"/>
+      <w:pPr>
+        <w:ind w:left="6480" w:hanging="180"/>
+      </w:pPr>
+    </w:lvl>
+  </w:abstractNum>
+  <w:abstractNum w:abstractNumId="3" w15:restartNumberingAfterBreak="0">
+    <w:nsid w:val="18F24119"/>
+    <w:multiLevelType w:val="hybridMultilevel"/>
+    <w:tmpl w:val="911C79CE"/>
+    <w:lvl w:ilvl="0" w:tplc="E104E31E">
+      <w:numFmt w:val="bullet"/>
+      <w:lvlText w:val=""/>
+      <w:lvlJc w:val="left"/>
+      <w:pPr>
+        <w:ind w:left="720" w:hanging="360"/>
+      </w:pPr>
+      <w:rPr>
+        <w:rFonts w:ascii="Wingdings" w:eastAsiaTheme="minorEastAsia" w:hAnsi="Wingdings" w:cstheme="minorBidi" w:hint="default"/>
+      </w:rPr>
+    </w:lvl>
+    <w:lvl w:ilvl="1" w:tplc="04090003" w:tentative="1">
+      <w:start w:val="1"/>
+      <w:numFmt w:val="bullet"/>
+      <w:lvlText w:val="o"/>
+      <w:lvlJc w:val="left"/>
+      <w:pPr>
+        <w:ind w:left="1440" w:hanging="360"/>
+      </w:pPr>
+      <w:rPr>
+        <w:rFonts w:ascii="Courier New" w:hAnsi="Courier New" w:cs="Courier New" w:hint="default"/>
+      </w:rPr>
+    </w:lvl>
+    <w:lvl w:ilvl="2" w:tplc="04090005" w:tentative="1">
+      <w:start w:val="1"/>
+      <w:numFmt w:val="bullet"/>
+      <w:lvlText w:val=""/>
+      <w:lvlJc w:val="left"/>
+      <w:pPr>
+        <w:ind w:left="2160" w:hanging="360"/>
+      </w:pPr>
+      <w:rPr>
+        <w:rFonts w:ascii="Wingdings" w:hAnsi="Wingdings" w:hint="default"/>
+      </w:rPr>
+    </w:lvl>
+    <w:lvl w:ilvl="3" w:tplc="04090001" w:tentative="1">
+      <w:start w:val="1"/>
+      <w:numFmt w:val="bullet"/>
+      <w:lvlText w:val=""/>
+      <w:lvlJc w:val="left"/>
+      <w:pPr>
+        <w:ind w:left="2880" w:hanging="360"/>
+      </w:pPr>
+      <w:rPr>
+        <w:rFonts w:ascii="Symbol" w:hAnsi="Symbol" w:hint="default"/>
+      </w:rPr>
+    </w:lvl>
+    <w:lvl w:ilvl="4" w:tplc="04090003" w:tentative="1">
+      <w:start w:val="1"/>
+      <w:numFmt w:val="bullet"/>
+      <w:lvlText w:val="o"/>
+      <w:lvlJc w:val="left"/>
+      <w:pPr>
+        <w:ind w:left="3600" w:hanging="360"/>
+      </w:pPr>
+      <w:rPr>
+        <w:rFonts w:ascii="Courier New" w:hAnsi="Courier New" w:cs="Courier New" w:hint="default"/>
+      </w:rPr>
+    </w:lvl>
+    <w:lvl w:ilvl="5" w:tplc="04090005" w:tentative="1">
+      <w:start w:val="1"/>
+      <w:numFmt w:val="bullet"/>
+      <w:lvlText w:val=""/>
+      <w:lvlJc w:val="left"/>
+      <w:pPr>
+        <w:ind w:left="4320" w:hanging="360"/>
+      </w:pPr>
+      <w:rPr>
+        <w:rFonts w:ascii="Wingdings" w:hAnsi="Wingdings" w:hint="default"/>
+      </w:rPr>
+    </w:lvl>
+    <w:lvl w:ilvl="6" w:tplc="04090001" w:tentative="1">
+      <w:start w:val="1"/>
+      <w:numFmt w:val="bullet"/>
+      <w:lvlText w:val=""/>
+      <w:lvlJc w:val="left"/>
+      <w:pPr>
+        <w:ind w:left="5040" w:hanging="360"/>
+      </w:pPr>
+      <w:rPr>
+        <w:rFonts w:ascii="Symbol" w:hAnsi="Symbol" w:hint="default"/>
+      </w:rPr>
+    </w:lvl>
+    <w:lvl w:ilvl="7" w:tplc="04090003" w:tentative="1">
+      <w:start w:val="1"/>
+      <w:numFmt w:val="bullet"/>
+      <w:lvlText w:val="o"/>
+      <w:lvlJc w:val="left"/>
+      <w:pPr>
+        <w:ind w:left="5760" w:hanging="360"/>
+      </w:pPr>
+      <w:rPr>
+        <w:rFonts w:ascii="Courier New" w:hAnsi="Courier New" w:cs="Courier New" w:hint="default"/>
+      </w:rPr>
+    </w:lvl>
+    <w:lvl w:ilvl="8" w:tplc="04090005" w:tentative="1">
+      <w:start w:val="1"/>
+      <w:numFmt w:val="bullet"/>
+      <w:lvlText w:val=""/>
+      <w:lvlJc w:val="left"/>
+      <w:pPr>
+        <w:ind w:left="6480" w:hanging="360"/>
+      </w:pPr>
+      <w:rPr>
+        <w:rFonts w:ascii="Wingdings" w:hAnsi="Wingdings" w:hint="default"/>
+      </w:rPr>
+    </w:lvl>
+  </w:abstractNum>
+  <w:abstractNum w:abstractNumId="4" w15:restartNumberingAfterBreak="0">
+    <w:nsid w:val="27E118D7"/>
+    <w:multiLevelType w:val="hybridMultilevel"/>
+    <w:tmpl w:val="F05ED3B2"/>
+    <w:lvl w:ilvl="0" w:tplc="0409000F">
+      <w:start w:val="1"/>
+      <w:numFmt w:val="decimal"/>
+      <w:lvlText w:val="%1."/>
+      <w:lvlJc w:val="left"/>
+      <w:pPr>
+        <w:ind w:left="720" w:hanging="360"/>
+      </w:pPr>
+      <w:rPr>
+        <w:rFonts w:hint="default"/>
+      </w:rPr>
+    </w:lvl>
+    <w:lvl w:ilvl="1" w:tplc="04090019" w:tentative="1">
+      <w:start w:val="1"/>
+      <w:numFmt w:val="lowerLetter"/>
+      <w:lvlText w:val="%2."/>
+      <w:lvlJc w:val="left"/>
+      <w:pPr>
+        <w:ind w:left="1440" w:hanging="360"/>
+      </w:pPr>
+    </w:lvl>
+    <w:lvl w:ilvl="2" w:tplc="0409001B" w:tentative="1">
+      <w:start w:val="1"/>
+      <w:numFmt w:val="lowerRoman"/>
+      <w:lvlText w:val="%3."/>
+      <w:lvlJc w:val="right"/>
+      <w:pPr>
+        <w:ind w:left="2160" w:hanging="180"/>
+      </w:pPr>
+    </w:lvl>
+    <w:lvl w:ilvl="3" w:tplc="0409000F" w:tentative="1">
+      <w:start w:val="1"/>
+      <w:numFmt w:val="decimal"/>
+      <w:lvlText w:val="%4."/>
+      <w:lvlJc w:val="left"/>
+      <w:pPr>
+        <w:ind w:left="2880" w:hanging="360"/>
+      </w:pPr>
+    </w:lvl>
+    <w:lvl w:ilvl="4" w:tplc="04090019" w:tentative="1">
+      <w:start w:val="1"/>
+      <w:numFmt w:val="lowerLetter"/>
+      <w:lvlText w:val="%5."/>
+      <w:lvlJc w:val="left"/>
+      <w:pPr>
+        <w:ind w:left="3600" w:hanging="360"/>
+      </w:pPr>
+    </w:lvl>
+    <w:lvl w:ilvl="5" w:tplc="0409001B" w:tentative="1">
+      <w:start w:val="1"/>
+      <w:numFmt w:val="lowerRoman"/>
+      <w:lvlText w:val="%6."/>
+      <w:lvlJc w:val="right"/>
+      <w:pPr>
+        <w:ind w:left="4320" w:hanging="180"/>
+      </w:pPr>
+    </w:lvl>
+    <w:lvl w:ilvl="6" w:tplc="0409000F" w:tentative="1">
+      <w:start w:val="1"/>
+      <w:numFmt w:val="decimal"/>
+      <w:lvlText w:val="%7."/>
+      <w:lvlJc w:val="left"/>
+      <w:pPr>
+        <w:ind w:left="5040" w:hanging="360"/>
+      </w:pPr>
+    </w:lvl>
+    <w:lvl w:ilvl="7" w:tplc="04090019" w:tentative="1">
+      <w:start w:val="1"/>
+      <w:numFmt w:val="lowerLetter"/>
+      <w:lvlText w:val="%8."/>
+      <w:lvlJc w:val="left"/>
+      <w:pPr>
+        <w:ind w:left="5760" w:hanging="360"/>
+      </w:pPr>
+    </w:lvl>
+    <w:lvl w:ilvl="8" w:tplc="0409001B" w:tentative="1">
+      <w:start w:val="1"/>
+      <w:numFmt w:val="lowerRoman"/>
+      <w:lvlText w:val="%9."/>
+      <w:lvlJc w:val="right"/>
+      <w:pPr>
+        <w:ind w:left="6480" w:hanging="180"/>
+      </w:pPr>
+    </w:lvl>
+  </w:abstractNum>
+  <w:abstractNum w:abstractNumId="5" w15:restartNumberingAfterBreak="0">
+    <w:nsid w:val="4CA93462"/>
+    <w:multiLevelType w:val="hybridMultilevel"/>
+    <w:tmpl w:val="B50038A4"/>
+    <w:lvl w:ilvl="0" w:tplc="01C66E16">
+      <w:numFmt w:val="bullet"/>
+      <w:lvlText w:val="-"/>
+      <w:lvlJc w:val="left"/>
+      <w:pPr>
+        <w:ind w:left="360" w:hanging="360"/>
+      </w:pPr>
+      <w:rPr>
+        <w:rFonts w:ascii="HP Simplified Light" w:eastAsiaTheme="minorHAnsi" w:hAnsi="HP Simplified Light" w:cstheme="minorBidi" w:hint="default"/>
+      </w:rPr>
+    </w:lvl>
+    <w:lvl w:ilvl="1" w:tplc="04090003" w:tentative="1">
+      <w:start w:val="1"/>
+      <w:numFmt w:val="bullet"/>
+      <w:lvlText w:val="o"/>
+      <w:lvlJc w:val="left"/>
+      <w:pPr>
+        <w:ind w:left="1440" w:hanging="360"/>
+      </w:pPr>
+      <w:rPr>
+        <w:rFonts w:ascii="Courier New" w:hAnsi="Courier New" w:cs="Courier New" w:hint="default"/>
+      </w:rPr>
+    </w:lvl>
+    <w:lvl w:ilvl="2" w:tplc="04090005" w:tentative="1">
+      <w:start w:val="1"/>
+      <w:numFmt w:val="bullet"/>
+      <w:lvlText w:val=""/>
+      <w:lvlJc w:val="left"/>
+      <w:pPr>
+        <w:ind w:left="2160" w:hanging="360"/>
+      </w:pPr>
+      <w:rPr>
+        <w:rFonts w:ascii="Wingdings" w:hAnsi="Wingdings" w:hint="default"/>
+      </w:rPr>
+    </w:lvl>
+    <w:lvl w:ilvl="3" w:tplc="04090001" w:tentative="1">
+      <w:start w:val="1"/>
+      <w:numFmt w:val="bullet"/>
+      <w:lvlText w:val=""/>
+      <w:lvlJc w:val="left"/>
+      <w:pPr>
+        <w:ind w:left="2880" w:hanging="360"/>
+      </w:pPr>
+      <w:rPr>
+        <w:rFonts w:ascii="Symbol" w:hAnsi="Symbol" w:hint="default"/>
+      </w:rPr>
+    </w:lvl>
+    <w:lvl w:ilvl="4" w:tplc="04090003" w:tentative="1">
+      <w:start w:val="1"/>
+      <w:numFmt w:val="bullet"/>
+      <w:lvlText w:val="o"/>
+      <w:lvlJc w:val="left"/>
+      <w:pPr>
+        <w:ind w:left="3600" w:hanging="360"/>
+      </w:pPr>
+      <w:rPr>
+        <w:rFonts w:ascii="Courier New" w:hAnsi="Courier New" w:cs="Courier New" w:hint="default"/>
+      </w:rPr>
+    </w:lvl>
+    <w:lvl w:ilvl="5" w:tplc="04090005" w:tentative="1">
+      <w:start w:val="1"/>
+      <w:numFmt w:val="bullet"/>
+      <w:lvlText w:val=""/>
+      <w:lvlJc w:val="left"/>
+      <w:pPr>
+        <w:ind w:left="4320" w:hanging="360"/>
+      </w:pPr>
+      <w:rPr>
+        <w:rFonts w:ascii="Wingdings" w:hAnsi="Wingdings" w:hint="default"/>
+      </w:rPr>
+    </w:lvl>
+    <w:lvl w:ilvl="6" w:tplc="04090001" w:tentative="1">
+      <w:start w:val="1"/>
+      <w:numFmt w:val="bullet"/>
+      <w:lvlText w:val=""/>
+      <w:lvlJc w:val="left"/>
+      <w:pPr>
+        <w:ind w:left="5040" w:hanging="360"/>
+      </w:pPr>
+      <w:rPr>
+        <w:rFonts w:ascii="Symbol" w:hAnsi="Symbol" w:hint="default"/>
+      </w:rPr>
+    </w:lvl>
+    <w:lvl w:ilvl="7" w:tplc="04090003" w:tentative="1">
+      <w:start w:val="1"/>
+      <w:numFmt w:val="bullet"/>
+      <w:lvlText w:val="o"/>
+      <w:lvlJc w:val="left"/>
+      <w:pPr>
+        <w:ind w:left="5760" w:hanging="360"/>
+      </w:pPr>
+      <w:rPr>
+        <w:rFonts w:ascii="Courier New" w:hAnsi="Courier New" w:cs="Courier New" w:hint="default"/>
+      </w:rPr>
+    </w:lvl>
+    <w:lvl w:ilvl="8" w:tplc="04090005" w:tentative="1">
+      <w:start w:val="1"/>
+      <w:numFmt w:val="bullet"/>
+      <w:lvlText w:val=""/>
+      <w:lvlJc w:val="left"/>
+      <w:pPr>
+        <w:ind w:left="6480" w:hanging="360"/>
+      </w:pPr>
+      <w:rPr>
+        <w:rFonts w:ascii="Wingdings" w:hAnsi="Wingdings" w:hint="default"/>
+      </w:rPr>
+    </w:lvl>
+  </w:abstractNum>
+  <w:abstractNum w:abstractNumId="6" w15:restartNumberingAfterBreak="0">
+    <w:nsid w:val="54772721"/>
+    <w:multiLevelType w:val="hybridMultilevel"/>
+    <w:tmpl w:val="B9184F10"/>
+    <w:lvl w:ilvl="0" w:tplc="01C66E16">
+      <w:numFmt w:val="bullet"/>
+      <w:lvlText w:val="-"/>
+      <w:lvlJc w:val="left"/>
+      <w:pPr>
+        <w:ind w:left="360" w:hanging="360"/>
+      </w:pPr>
+      <w:rPr>
+        <w:rFonts w:ascii="HP Simplified Light" w:eastAsiaTheme="minorHAnsi" w:hAnsi="HP Simplified Light" w:cstheme="minorBidi" w:hint="default"/>
+      </w:rPr>
+    </w:lvl>
+    <w:lvl w:ilvl="1" w:tplc="04090003" w:tentative="1">
+      <w:start w:val="1"/>
+      <w:numFmt w:val="bullet"/>
+      <w:lvlText w:val="o"/>
+      <w:lvlJc w:val="left"/>
+      <w:pPr>
+        <w:ind w:left="1080" w:hanging="360"/>
+      </w:pPr>
+      <w:rPr>
+        <w:rFonts w:ascii="Courier New" w:hAnsi="Courier New" w:cs="Courier New" w:hint="default"/>
+      </w:rPr>
+    </w:lvl>
+    <w:lvl w:ilvl="2" w:tplc="04090005" w:tentative="1">
+      <w:start w:val="1"/>
+      <w:numFmt w:val="bullet"/>
+      <w:lvlText w:val=""/>
+      <w:lvlJc w:val="left"/>
+      <w:pPr>
+        <w:ind w:left="1800" w:hanging="360"/>
+      </w:pPr>
+      <w:rPr>
+        <w:rFonts w:ascii="Wingdings" w:hAnsi="Wingdings" w:hint="default"/>
+      </w:rPr>
+    </w:lvl>
+    <w:lvl w:ilvl="3" w:tplc="04090001" w:tentative="1">
+      <w:start w:val="1"/>
+      <w:numFmt w:val="bullet"/>
+      <w:lvlText w:val=""/>
+      <w:lvlJc w:val="left"/>
+      <w:pPr>
+        <w:ind w:left="2520" w:hanging="360"/>
+      </w:pPr>
+      <w:rPr>
+        <w:rFonts w:ascii="Symbol" w:hAnsi="Symbol" w:hint="default"/>
+      </w:rPr>
+    </w:lvl>
+    <w:lvl w:ilvl="4" w:tplc="04090003" w:tentative="1">
+      <w:start w:val="1"/>
+      <w:numFmt w:val="bullet"/>
+      <w:lvlText w:val="o"/>
+      <w:lvlJc w:val="left"/>
+      <w:pPr>
+        <w:ind w:left="3240" w:hanging="360"/>
+      </w:pPr>
+      <w:rPr>
+        <w:rFonts w:ascii="Courier New" w:hAnsi="Courier New" w:cs="Courier New" w:hint="default"/>
+      </w:rPr>
+    </w:lvl>
+    <w:lvl w:ilvl="5" w:tplc="04090005" w:tentative="1">
+      <w:start w:val="1"/>
+      <w:numFmt w:val="bullet"/>
+      <w:lvlText w:val=""/>
+      <w:lvlJc w:val="left"/>
+      <w:pPr>
+        <w:ind w:left="3960" w:hanging="360"/>
+      </w:pPr>
+      <w:rPr>
+        <w:rFonts w:ascii="Wingdings" w:hAnsi="Wingdings" w:hint="default"/>
+      </w:rPr>
+    </w:lvl>
+    <w:lvl w:ilvl="6" w:tplc="04090001" w:tentative="1">
+      <w:start w:val="1"/>
+      <w:numFmt w:val="bullet"/>
+      <w:lvlText w:val=""/>
+      <w:lvlJc w:val="left"/>
+      <w:pPr>
+        <w:ind w:left="4680" w:hanging="360"/>
+      </w:pPr>
+      <w:rPr>
+        <w:rFonts w:ascii="Symbol" w:hAnsi="Symbol" w:hint="default"/>
+      </w:rPr>
+    </w:lvl>
+    <w:lvl w:ilvl="7" w:tplc="04090003" w:tentative="1">
+      <w:start w:val="1"/>
+      <w:numFmt w:val="bullet"/>
+      <w:lvlText w:val="o"/>
+      <w:lvlJc w:val="left"/>
+      <w:pPr>
+        <w:ind w:left="5400" w:hanging="360"/>
+      </w:pPr>
+      <w:rPr>
+        <w:rFonts w:ascii="Courier New" w:hAnsi="Courier New" w:cs="Courier New" w:hint="default"/>
+      </w:rPr>
+    </w:lvl>
+    <w:lvl w:ilvl="8" w:tplc="04090005" w:tentative="1">
+      <w:start w:val="1"/>
+      <w:numFmt w:val="bullet"/>
+      <w:lvlText w:val=""/>
+      <w:lvlJc w:val="left"/>
+      <w:pPr>
+        <w:ind w:left="6120" w:hanging="360"/>
+      </w:pPr>
+      <w:rPr>
+        <w:rFonts w:ascii="Wingdings" w:hAnsi="Wingdings" w:hint="default"/>
+      </w:rPr>
+    </w:lvl>
+  </w:abstractNum>
   <w:num w:numId="1">
     <w:abstractNumId w:val="0"/>
+  </w:num>
+  <w:num w:numId="2">
+    <w:abstractNumId w:val="3"/>
+  </w:num>
+  <w:num w:numId="3">
+    <w:abstractNumId w:val="6"/>
+  </w:num>
+  <w:num w:numId="4">
+    <w:abstractNumId w:val="5"/>
+  </w:num>
+  <w:num w:numId="5">
+    <w:abstractNumId w:val="4"/>
+  </w:num>
+  <w:num w:numId="6">
+    <w:abstractNumId w:val="1"/>
+  </w:num>
+  <w:num w:numId="7">
+    <w:abstractNumId w:val="2"/>
   </w:num>
 </w:numbering>
 </file>
@@ -638,6 +5263,7 @@
     <w:lsdException w:name="HTML Sample" w:semiHidden="1" w:unhideWhenUsed="1"/>
     <w:lsdException w:name="HTML Typewriter" w:semiHidden="1" w:unhideWhenUsed="1"/>
     <w:lsdException w:name="HTML Variable" w:semiHidden="1" w:unhideWhenUsed="1"/>
+    <w:lsdException w:name="Normal Table" w:semiHidden="1" w:unhideWhenUsed="1"/>
     <w:lsdException w:name="annotation subject" w:semiHidden="1" w:unhideWhenUsed="1"/>
     <w:lsdException w:name="No List" w:semiHidden="1" w:unhideWhenUsed="1"/>
     <w:lsdException w:name="Outline List 1" w:semiHidden="1" w:unhideWhenUsed="1"/>
@@ -683,9 +5309,11 @@
     <w:lsdException w:name="Table Subtle 1" w:semiHidden="1" w:unhideWhenUsed="1"/>
     <w:lsdException w:name="Table Subtle 2" w:semiHidden="1" w:unhideWhenUsed="1"/>
     <w:lsdException w:name="Table Web 1" w:semiHidden="1" w:unhideWhenUsed="1"/>
+    <w:lsdException w:name="Table Web 2" w:semiHidden="1" w:unhideWhenUsed="1"/>
     <w:lsdException w:name="Table Web 3" w:semiHidden="1" w:unhideWhenUsed="1"/>
     <w:lsdException w:name="Balloon Text" w:semiHidden="1" w:unhideWhenUsed="1"/>
     <w:lsdException w:name="Table Grid" w:uiPriority="39"/>
+    <w:lsdException w:name="Table Theme" w:semiHidden="1" w:unhideWhenUsed="1"/>
     <w:lsdException w:name="Placeholder Text" w:semiHidden="1"/>
     <w:lsdException w:name="No Spacing" w:uiPriority="1" w:qFormat="1"/>
     <w:lsdException w:name="Light Shading" w:uiPriority="60"/>
@@ -1064,6 +5692,25 @@
       <w:contextualSpacing/>
     </w:pPr>
   </w:style>
+  <w:style w:type="table" w:styleId="TableGrid">
+    <w:name w:val="Table Grid"/>
+    <w:basedOn w:val="TableNormal"/>
+    <w:uiPriority w:val="39"/>
+    <w:rsid w:val="005D21CC"/>
+    <w:pPr>
+      <w:spacing w:after="0" w:line="240" w:lineRule="auto"/>
+    </w:pPr>
+    <w:tblPr>
+      <w:tblBorders>
+        <w:top w:val="single" w:sz="4" w:space="0" w:color="auto"/>
+        <w:left w:val="single" w:sz="4" w:space="0" w:color="auto"/>
+        <w:bottom w:val="single" w:sz="4" w:space="0" w:color="auto"/>
+        <w:right w:val="single" w:sz="4" w:space="0" w:color="auto"/>
+        <w:insideH w:val="single" w:sz="4" w:space="0" w:color="auto"/>
+        <w:insideV w:val="single" w:sz="4" w:space="0" w:color="auto"/>
+      </w:tblBorders>
+    </w:tblPr>
+  </w:style>
 </w:styles>
 </file>
 
